--- a/2018/октябрь/30.10/Никитенко  ВА.docx
+++ b/2018/октябрь/30.10/Никитенко  ВА.docx
@@ -43,13 +43,8 @@
       <w:r>
         <w:t xml:space="preserve">Ф.И.О: </w:t>
       </w:r>
-      <w:bookmarkStart w:id="0" w:name="_GoBack"/>
-      <w:r>
-        <w:t xml:space="preserve">Никитенко </w:t>
-      </w:r>
-      <w:bookmarkEnd w:id="0"/>
-      <w:r>
-        <w:t>Виктория Анатольевна</w:t>
+      <w:r>
+        <w:t>Никитенко Виктория Анатольевна</w:t>
       </w:r>
     </w:p>
     <w:p>
@@ -84,14 +79,7 @@
         <w:t>19</w:t>
       </w:r>
       <w:r>
-        <w:rPr>
-          <w:sz w:val="28"/>
-          <w:lang w:val="ru-RU"/>
-        </w:rPr>
-        <w:t xml:space="preserve"> </w:t>
-      </w:r>
-      <w:r>
-        <w:t xml:space="preserve"> 95</w:t>
+        <w:t>95</w:t>
       </w:r>
     </w:p>
     <w:p>
@@ -123,14 +111,7 @@
           <w:sz w:val="28"/>
           <w:lang w:val="ru-RU"/>
         </w:rPr>
-        <w:t>Нов</w:t>
-      </w:r>
-      <w:r>
-        <w:rPr>
-          <w:sz w:val="28"/>
-          <w:lang w:val="ru-RU"/>
-        </w:rPr>
-        <w:t>оказанковатое</w:t>
+        <w:t>Новоказанковатое</w:t>
       </w:r>
       <w:proofErr w:type="spellEnd"/>
       <w:r>
@@ -155,6 +136,13 @@
           <w:lang w:val="ru-RU"/>
         </w:rPr>
         <w:t xml:space="preserve"> </w:t>
+      </w:r>
+      <w:r>
+        <w:rPr>
+          <w:sz w:val="28"/>
+          <w:lang w:val="ru-RU"/>
+        </w:rPr>
+        <w:t>27</w:t>
       </w:r>
     </w:p>
     <w:p>
@@ -187,7 +175,21 @@
           <w:sz w:val="28"/>
           <w:lang w:val="ru-RU"/>
         </w:rPr>
-        <w:t>Залингар</w:t>
+        <w:t>Залинг</w:t>
+      </w:r>
+      <w:r>
+        <w:rPr>
+          <w:sz w:val="28"/>
+          <w:lang w:val="ru-RU"/>
+        </w:rPr>
+        <w:t>е</w:t>
+      </w:r>
+      <w:r>
+        <w:rPr>
+          <w:sz w:val="28"/>
+          <w:lang w:val="ru-RU"/>
+        </w:rPr>
+        <w:t>р</w:t>
       </w:r>
       <w:proofErr w:type="spellEnd"/>
       <w:r>
@@ -281,7 +283,7 @@
         </w:rPr>
         <w:t xml:space="preserve">  </w:t>
       </w:r>
-      <w:bookmarkStart w:id="1" w:name="c"/>
+      <w:bookmarkStart w:id="0" w:name="c"/>
       <w:r>
         <w:rPr>
           <w:sz w:val="28"/>
@@ -317,65 +319,65 @@
         </w:rPr>
         <w:t xml:space="preserve"> </w:t>
       </w:r>
+      <w:bookmarkEnd w:id="0"/>
+      <w:r>
+        <w:rPr>
+          <w:sz w:val="28"/>
+          <w:lang w:val="ru-RU"/>
+        </w:rPr>
+        <w:t xml:space="preserve">по   </w:t>
+      </w:r>
+      <w:bookmarkStart w:id="1" w:name="по"/>
+      <w:r>
+        <w:rPr>
+          <w:sz w:val="28"/>
+          <w:lang w:val="ru-RU"/>
+        </w:rPr>
+        <w:t xml:space="preserve">  </w:t>
+      </w:r>
+      <w:r>
+        <w:rPr>
+          <w:sz w:val="28"/>
+          <w:lang w:val="ru-RU"/>
+        </w:rPr>
+        <w:t>01</w:t>
+      </w:r>
+      <w:r>
+        <w:rPr>
+          <w:sz w:val="28"/>
+          <w:lang w:val="ru-RU"/>
+        </w:rPr>
+        <w:t>.</w:t>
+      </w:r>
+      <w:r>
+        <w:rPr>
+          <w:sz w:val="28"/>
+          <w:lang w:val="ru-RU"/>
+        </w:rPr>
+        <w:t>11</w:t>
+      </w:r>
+      <w:r>
+        <w:rPr>
+          <w:sz w:val="28"/>
+          <w:lang w:val="ru-RU"/>
+        </w:rPr>
+        <w:t>.18</w:t>
+      </w:r>
+      <w:r>
+        <w:rPr>
+          <w:sz w:val="28"/>
+          <w:lang w:val="ru-RU"/>
+        </w:rPr>
+        <w:t xml:space="preserve"> </w:t>
+      </w:r>
+      <w:r>
+        <w:rPr>
+          <w:sz w:val="28"/>
+          <w:lang w:val="ru-RU"/>
+        </w:rPr>
+        <w:t xml:space="preserve"> </w:t>
+      </w:r>
       <w:bookmarkEnd w:id="1"/>
-      <w:r>
-        <w:rPr>
-          <w:sz w:val="28"/>
-          <w:lang w:val="ru-RU"/>
-        </w:rPr>
-        <w:t xml:space="preserve">по   </w:t>
-      </w:r>
-      <w:bookmarkStart w:id="2" w:name="по"/>
-      <w:r>
-        <w:rPr>
-          <w:sz w:val="28"/>
-          <w:lang w:val="ru-RU"/>
-        </w:rPr>
-        <w:t xml:space="preserve">  </w:t>
-      </w:r>
-      <w:r>
-        <w:rPr>
-          <w:sz w:val="28"/>
-          <w:lang w:val="ru-RU"/>
-        </w:rPr>
-        <w:t>30</w:t>
-      </w:r>
-      <w:r>
-        <w:rPr>
-          <w:sz w:val="28"/>
-          <w:lang w:val="ru-RU"/>
-        </w:rPr>
-        <w:t>.</w:t>
-      </w:r>
-      <w:r>
-        <w:rPr>
-          <w:sz w:val="28"/>
-          <w:lang w:val="ru-RU"/>
-        </w:rPr>
-        <w:t>10</w:t>
-      </w:r>
-      <w:r>
-        <w:rPr>
-          <w:sz w:val="28"/>
-          <w:lang w:val="ru-RU"/>
-        </w:rPr>
-        <w:t>.18</w:t>
-      </w:r>
-      <w:r>
-        <w:rPr>
-          <w:sz w:val="28"/>
-          <w:lang w:val="ru-RU"/>
-        </w:rPr>
-        <w:t xml:space="preserve"> </w:t>
-      </w:r>
-      <w:r>
-        <w:rPr>
-          <w:sz w:val="28"/>
-          <w:lang w:val="ru-RU"/>
-        </w:rPr>
-        <w:t xml:space="preserve"> </w:t>
-      </w:r>
-      <w:bookmarkEnd w:id="2"/>
       <w:r>
         <w:rPr>
           <w:sz w:val="28"/>
@@ -422,8 +424,8 @@
         <w:ind w:left="-567"/>
         <w:jc w:val="both"/>
         <w:rPr>
-          <w:sz w:val="28"/>
-          <w:szCs w:val="28"/>
+          <w:sz w:val="26"/>
+          <w:szCs w:val="26"/>
           <w:lang w:val="ru-RU"/>
         </w:rPr>
       </w:pPr>
@@ -444,8 +446,8 @@
         </w:rPr>
         <w:t>:</w:t>
       </w:r>
-      <w:bookmarkStart w:id="3" w:name="дз"/>
-      <w:bookmarkEnd w:id="3"/>
+      <w:bookmarkStart w:id="2" w:name="дз"/>
+      <w:bookmarkEnd w:id="2"/>
       <w:r>
         <w:rPr>
           <w:sz w:val="28"/>
@@ -460,43 +462,31 @@
           <w:szCs w:val="26"/>
           <w:lang w:val="ru-RU"/>
         </w:rPr>
-        <w:t>Сахарный диабет, тип</w:t>
-      </w:r>
-      <w:proofErr w:type="gramStart"/>
+        <w:t xml:space="preserve">Сахарный диабет, тип </w:t>
+      </w:r>
       <w:r>
         <w:rPr>
           <w:sz w:val="26"/>
           <w:szCs w:val="26"/>
           <w:lang w:val="ru-RU"/>
         </w:rPr>
-        <w:t xml:space="preserve"> ,</w:t>
-      </w:r>
-      <w:proofErr w:type="gramEnd"/>
+        <w:t>1</w:t>
+      </w:r>
       <w:r>
         <w:rPr>
           <w:sz w:val="26"/>
           <w:szCs w:val="26"/>
           <w:lang w:val="ru-RU"/>
         </w:rPr>
-        <w:t xml:space="preserve"> </w:t>
-      </w:r>
-      <w:proofErr w:type="spellStart"/>
+        <w:t xml:space="preserve">, </w:t>
+      </w:r>
       <w:r>
         <w:rPr>
           <w:sz w:val="26"/>
           <w:szCs w:val="26"/>
           <w:lang w:val="ru-RU"/>
         </w:rPr>
-        <w:t>вторичноинсулинзависимый</w:t>
-      </w:r>
-      <w:proofErr w:type="spellEnd"/>
-      <w:r>
-        <w:rPr>
-          <w:sz w:val="26"/>
-          <w:szCs w:val="26"/>
-          <w:lang w:val="ru-RU"/>
-        </w:rPr>
-        <w:t xml:space="preserve">, </w:t>
+        <w:t xml:space="preserve"> </w:t>
       </w:r>
       <w:sdt>
         <w:sdtPr>
@@ -523,7 +513,7 @@
               <w:szCs w:val="26"/>
               <w:lang w:val="ru-RU"/>
             </w:rPr>
-            <w:t>средней тяжести,</w:t>
+            <w:t>тяжелая форма, лабильное течение со склонностью к гипогликемическим состояниям,</w:t>
           </w:r>
         </w:sdtContent>
       </w:sdt>
@@ -565,13 +555,23 @@
         </w:sdtPr>
         <w:sdtEndPr/>
         <w:sdtContent>
+          <w:proofErr w:type="spellStart"/>
           <w:r>
             <w:rPr>
               <w:sz w:val="26"/>
               <w:szCs w:val="26"/>
               <w:lang w:val="ru-RU"/>
             </w:rPr>
-            <w:t>декомпенсации.</w:t>
+            <w:t>субкомпенсации</w:t>
+          </w:r>
+          <w:proofErr w:type="spellEnd"/>
+          <w:r>
+            <w:rPr>
+              <w:sz w:val="26"/>
+              <w:szCs w:val="26"/>
+              <w:lang w:val="ru-RU"/>
+            </w:rPr>
+            <w:t>.</w:t>
           </w:r>
         </w:sdtContent>
       </w:sdt>
@@ -582,6 +582,123 @@
           <w:lang w:val="ru-RU"/>
         </w:rPr>
         <w:t xml:space="preserve">  </w:t>
+      </w:r>
+      <w:r>
+        <w:rPr>
+          <w:sz w:val="26"/>
+          <w:szCs w:val="26"/>
+          <w:lang w:val="ru-RU"/>
+        </w:rPr>
+        <w:t xml:space="preserve"> Непролиферативная  диабетическая </w:t>
+      </w:r>
+      <w:proofErr w:type="spellStart"/>
+      <w:r>
+        <w:rPr>
+          <w:sz w:val="26"/>
+          <w:szCs w:val="26"/>
+          <w:lang w:val="ru-RU"/>
+        </w:rPr>
+        <w:t>ретинопатия</w:t>
+      </w:r>
+      <w:proofErr w:type="spellEnd"/>
+      <w:r>
+        <w:rPr>
+          <w:sz w:val="26"/>
+          <w:szCs w:val="26"/>
+          <w:lang w:val="ru-RU"/>
+        </w:rPr>
+        <w:t xml:space="preserve"> ОИ. </w:t>
+      </w:r>
+      <w:r>
+        <w:rPr>
+          <w:color w:val="7030A0"/>
+          <w:sz w:val="28"/>
+          <w:szCs w:val="28"/>
+          <w:lang w:val="ru-RU"/>
+        </w:rPr>
+        <w:t xml:space="preserve">ХБП </w:t>
+      </w:r>
+      <w:proofErr w:type="spellStart"/>
+      <w:proofErr w:type="gramStart"/>
+      <w:r>
+        <w:rPr>
+          <w:color w:val="7030A0"/>
+          <w:sz w:val="28"/>
+          <w:szCs w:val="28"/>
+          <w:lang w:val="ru-RU"/>
+        </w:rPr>
+        <w:t>I</w:t>
+      </w:r>
+      <w:proofErr w:type="gramEnd"/>
+      <w:r>
+        <w:rPr>
+          <w:color w:val="7030A0"/>
+          <w:sz w:val="28"/>
+          <w:szCs w:val="28"/>
+          <w:lang w:val="ru-RU"/>
+        </w:rPr>
+        <w:t>ст</w:t>
+      </w:r>
+      <w:proofErr w:type="spellEnd"/>
+      <w:r>
+        <w:rPr>
+          <w:color w:val="7030A0"/>
+          <w:sz w:val="28"/>
+          <w:szCs w:val="28"/>
+          <w:lang w:val="ru-RU"/>
+        </w:rPr>
+        <w:t xml:space="preserve">. Диабетическая нефропатия III ст. </w:t>
+      </w:r>
+      <w:r>
+        <w:rPr>
+          <w:color w:val="7030A0"/>
+          <w:sz w:val="28"/>
+          <w:szCs w:val="28"/>
+          <w:lang w:val="ru-RU"/>
+        </w:rPr>
+        <w:t xml:space="preserve"> Диабетическая ангиопатия артерий н/к. </w:t>
+      </w:r>
+      <w:r>
+        <w:rPr>
+          <w:sz w:val="28"/>
+          <w:lang w:val="ru-RU"/>
+        </w:rPr>
+        <w:t>Беременность</w:t>
+      </w:r>
+      <w:r>
+        <w:rPr>
+          <w:sz w:val="28"/>
+          <w:lang w:val="ru-RU"/>
+        </w:rPr>
+        <w:t xml:space="preserve">  1, 6-</w:t>
+      </w:r>
+      <w:r>
+        <w:rPr>
+          <w:sz w:val="28"/>
+          <w:lang w:val="ru-RU"/>
+        </w:rPr>
+        <w:t>7  недель</w:t>
+      </w:r>
+      <w:r>
+        <w:rPr>
+          <w:sz w:val="28"/>
+          <w:lang w:val="ru-RU"/>
+        </w:rPr>
+        <w:t>.</w:t>
+      </w:r>
+      <w:r>
+        <w:rPr>
+          <w:sz w:val="28"/>
+          <w:lang w:val="ru-RU"/>
+        </w:rPr>
+        <w:t xml:space="preserve"> </w:t>
+      </w:r>
+      <w:r>
+        <w:rPr>
+          <w:sz w:val="28"/>
+          <w:lang w:val="ru-RU"/>
+        </w:rPr>
+        <w:t>НЦД по смешанному типу.</w:t>
       </w:r>
     </w:p>
     <w:p>
@@ -598,67 +715,58 @@
         <w:rPr>
           <w:sz w:val="28"/>
           <w:szCs w:val="28"/>
-          <w:lang w:val="ru-RU"/>
-        </w:rPr>
-        <w:t xml:space="preserve">Диабетическая ангиопатия сетчатки ОИ. </w:t>
-      </w:r>
-    </w:p>
-    <w:p>
-      <w:pPr>
-        <w:ind w:left="-567"/>
-        <w:jc w:val="both"/>
-        <w:rPr>
-          <w:color w:val="0000CC"/>
+          <w:u w:val="single"/>
+          <w:lang w:val="ru-RU"/>
+        </w:rPr>
+        <w:t xml:space="preserve">Жалобы при поступлении </w:t>
+      </w:r>
+      <w:r>
+        <w:rPr>
           <w:sz w:val="28"/>
           <w:szCs w:val="28"/>
           <w:lang w:val="ru-RU"/>
         </w:rPr>
-      </w:pPr>
-      <w:r>
-        <w:rPr>
-          <w:color w:val="0000CC"/>
+        <w:t xml:space="preserve">на </w:t>
+      </w:r>
+      <w:r>
+        <w:rPr>
           <w:sz w:val="28"/>
           <w:szCs w:val="28"/>
           <w:lang w:val="ru-RU"/>
         </w:rPr>
-        <w:t>Диабетическая дистальная симметричная полинейропатия н/к, сенсомоторная форма</w:t>
-      </w:r>
-      <w:r>
-        <w:rPr>
-          <w:color w:val="0000CC"/>
+        <w:t xml:space="preserve">умеренную </w:t>
+      </w:r>
+      <w:r>
+        <w:rPr>
           <w:sz w:val="28"/>
           <w:szCs w:val="28"/>
           <w:lang w:val="ru-RU"/>
         </w:rPr>
-        <w:t xml:space="preserve"> (NSS 6, NDS 6), </w:t>
-      </w:r>
-      <w:r>
-        <w:rPr>
-          <w:color w:val="0000CC"/>
+        <w:t xml:space="preserve">сухость во рту, </w:t>
+      </w:r>
+      <w:r>
+        <w:rPr>
           <w:sz w:val="28"/>
           <w:szCs w:val="28"/>
           <w:lang w:val="ru-RU"/>
         </w:rPr>
-        <w:t xml:space="preserve">  хроническое течение</w:t>
-      </w:r>
-    </w:p>
-    <w:p>
-      <w:pPr>
-        <w:ind w:left="-567"/>
-        <w:jc w:val="both"/>
+        <w:t>жажду,</w:t>
+      </w:r>
+      <w:r>
         <w:rPr>
           <w:sz w:val="28"/>
           <w:szCs w:val="28"/>
           <w:lang w:val="ru-RU"/>
         </w:rPr>
-      </w:pPr>
+        <w:t xml:space="preserve"> </w:t>
+      </w:r>
       <w:r>
         <w:rPr>
           <w:sz w:val="28"/>
           <w:szCs w:val="28"/>
           <w:lang w:val="ru-RU"/>
         </w:rPr>
-        <w:t>Диабетическая ангиопатия артерий н/к</w:t>
+        <w:t>полиурию,</w:t>
       </w:r>
       <w:r>
         <w:rPr>
@@ -666,7 +774,7 @@
           <w:szCs w:val="28"/>
           <w:lang w:val="ru-RU"/>
         </w:rPr>
-        <w:t xml:space="preserve"> II ст</w:t>
+        <w:t xml:space="preserve"> </w:t>
       </w:r>
       <w:r>
         <w:rPr>
@@ -674,1086 +782,39 @@
           <w:szCs w:val="28"/>
           <w:lang w:val="ru-RU"/>
         </w:rPr>
-        <w:t xml:space="preserve">. </w:t>
-      </w:r>
-    </w:p>
-    <w:p>
-      <w:pPr>
-        <w:ind w:left="-567"/>
-        <w:jc w:val="both"/>
+        <w:t>ухудшение зрения,</w:t>
+      </w:r>
+      <w:r>
         <w:rPr>
           <w:sz w:val="28"/>
           <w:szCs w:val="28"/>
           <w:lang w:val="ru-RU"/>
         </w:rPr>
-      </w:pPr>
-      <w:r>
-        <w:rPr>
-          <w:color w:val="7030A0"/>
+        <w:t xml:space="preserve"> </w:t>
+      </w:r>
+      <w:r>
+        <w:rPr>
           <w:sz w:val="28"/>
           <w:szCs w:val="28"/>
           <w:lang w:val="ru-RU"/>
         </w:rPr>
-        <w:t>ХБП II-IV ст. Диабетическая нефропатия III-IV ст.</w:t>
-      </w:r>
-      <w:r>
-        <w:rPr>
-          <w:color w:val="7030A0"/>
+        <w:t xml:space="preserve"> головные боли, головокружение, общую слабость, быструю утомляемость, </w:t>
+      </w:r>
+      <w:r>
+        <w:rPr>
           <w:sz w:val="28"/>
           <w:szCs w:val="28"/>
           <w:lang w:val="ru-RU"/>
         </w:rPr>
-        <w:t xml:space="preserve"> </w:t>
-      </w:r>
-    </w:p>
-    <w:p>
-      <w:pPr>
-        <w:ind w:left="-567"/>
-        <w:jc w:val="both"/>
-        <w:rPr>
-          <w:color w:val="E36C0A" w:themeColor="accent6" w:themeShade="BF"/>
+        <w:t>редкие гипогликемические состояния</w:t>
+      </w:r>
+      <w:r>
+        <w:rPr>
           <w:sz w:val="28"/>
           <w:szCs w:val="28"/>
           <w:lang w:val="ru-RU"/>
         </w:rPr>
-      </w:pPr>
-      <w:r>
-        <w:rPr>
-          <w:color w:val="E36C0A" w:themeColor="accent6" w:themeShade="BF"/>
-          <w:sz w:val="28"/>
-          <w:szCs w:val="28"/>
-          <w:lang w:val="ru-RU"/>
-        </w:rPr>
-        <w:t xml:space="preserve">Ожирение II ст. (ИМТ кг/м2) </w:t>
-      </w:r>
-      <w:proofErr w:type="spellStart"/>
-      <w:r>
-        <w:rPr>
-          <w:color w:val="E36C0A" w:themeColor="accent6" w:themeShade="BF"/>
-          <w:sz w:val="28"/>
-          <w:szCs w:val="28"/>
-          <w:lang w:val="ru-RU"/>
-        </w:rPr>
-        <w:t>алим</w:t>
-      </w:r>
-      <w:proofErr w:type="spellEnd"/>
-      <w:proofErr w:type="gramStart"/>
-      <w:r>
-        <w:rPr>
-          <w:color w:val="E36C0A" w:themeColor="accent6" w:themeShade="BF"/>
-          <w:sz w:val="28"/>
-          <w:szCs w:val="28"/>
-          <w:lang w:val="ru-RU"/>
-        </w:rPr>
-        <w:t>.-</w:t>
-      </w:r>
-      <w:proofErr w:type="gramEnd"/>
-      <w:r>
-        <w:rPr>
-          <w:color w:val="E36C0A" w:themeColor="accent6" w:themeShade="BF"/>
-          <w:sz w:val="28"/>
-          <w:szCs w:val="28"/>
-          <w:lang w:val="ru-RU"/>
-        </w:rPr>
-        <w:t xml:space="preserve">конституционального генеза, стабильное течение.  </w:t>
-      </w:r>
-    </w:p>
-    <w:p>
-      <w:pPr>
-        <w:ind w:left="-567"/>
-        <w:jc w:val="both"/>
-        <w:rPr>
-          <w:sz w:val="28"/>
-          <w:szCs w:val="28"/>
-          <w:lang w:val="ru-RU"/>
-        </w:rPr>
-      </w:pPr>
-      <w:proofErr w:type="gramStart"/>
-      <w:r>
-        <w:rPr>
-          <w:color w:val="4F6228" w:themeColor="accent3" w:themeShade="80"/>
-          <w:sz w:val="28"/>
-          <w:szCs w:val="28"/>
-          <w:lang w:val="ru-RU"/>
-        </w:rPr>
-        <w:t>Аутоиммунный</w:t>
-      </w:r>
-      <w:proofErr w:type="gramEnd"/>
-      <w:r>
-        <w:rPr>
-          <w:color w:val="4F6228" w:themeColor="accent3" w:themeShade="80"/>
-          <w:sz w:val="28"/>
-          <w:szCs w:val="28"/>
-          <w:lang w:val="ru-RU"/>
-        </w:rPr>
-        <w:t xml:space="preserve"> тиреоидит, </w:t>
-      </w:r>
-      <w:sdt>
-        <w:sdtPr>
-          <w:rPr>
-            <w:color w:val="4F6228" w:themeColor="accent3" w:themeShade="80"/>
-            <w:sz w:val="28"/>
-            <w:szCs w:val="28"/>
-            <w:lang w:val="ru-RU"/>
-          </w:rPr>
-          <w:id w:val="105240480"/>
-          <w:placeholder>
-            <w:docPart w:val="FBFC6A18E07A484F9E976562E903BEB7"/>
-          </w:placeholder>
-          <w:comboBox>
-            <w:listItem w:displayText="без увеличения объема щит. железы." w:value="без увеличения объема щит. железы."/>
-            <w:listItem w:displayText="гипертрофическая форма." w:value="гипертрофическая форма."/>
-          </w:comboBox>
-        </w:sdtPr>
-        <w:sdtEndPr/>
-        <w:sdtContent>
-          <w:r>
-            <w:rPr>
-              <w:color w:val="4F6228" w:themeColor="accent3" w:themeShade="80"/>
-              <w:sz w:val="28"/>
-              <w:szCs w:val="28"/>
-              <w:lang w:val="ru-RU"/>
-            </w:rPr>
-            <w:t>гипертрофическая форма.</w:t>
-          </w:r>
-        </w:sdtContent>
-      </w:sdt>
-      <w:r>
-        <w:rPr>
-          <w:color w:val="4F6228" w:themeColor="accent3" w:themeShade="80"/>
-          <w:sz w:val="28"/>
-          <w:szCs w:val="28"/>
-          <w:lang w:val="ru-RU"/>
-        </w:rPr>
-        <w:t xml:space="preserve"> Гипотиреоз, средней тяжести,  </w:t>
-      </w:r>
-      <w:r>
-        <w:rPr>
-          <w:color w:val="4F6228" w:themeColor="accent3" w:themeShade="80"/>
-          <w:sz w:val="28"/>
-          <w:szCs w:val="28"/>
-          <w:lang w:val="ru-RU"/>
-        </w:rPr>
-        <w:t xml:space="preserve">ст. </w:t>
-      </w:r>
-      <w:r>
-        <w:rPr>
-          <w:color w:val="4F6228" w:themeColor="accent3" w:themeShade="80"/>
-          <w:sz w:val="28"/>
-          <w:szCs w:val="28"/>
-          <w:lang w:val="ru-RU"/>
-        </w:rPr>
-        <w:t>медикаментозн</w:t>
-      </w:r>
-      <w:r>
-        <w:rPr>
-          <w:color w:val="4F6228" w:themeColor="accent3" w:themeShade="80"/>
-          <w:sz w:val="28"/>
-          <w:szCs w:val="28"/>
-          <w:lang w:val="ru-RU"/>
-        </w:rPr>
-        <w:t>ой</w:t>
-      </w:r>
-      <w:r>
-        <w:rPr>
-          <w:color w:val="4F6228" w:themeColor="accent3" w:themeShade="80"/>
-          <w:sz w:val="28"/>
-          <w:szCs w:val="28"/>
-          <w:lang w:val="ru-RU"/>
-        </w:rPr>
-        <w:t xml:space="preserve"> </w:t>
-      </w:r>
-      <w:proofErr w:type="spellStart"/>
-      <w:r>
-        <w:rPr>
-          <w:color w:val="4F6228" w:themeColor="accent3" w:themeShade="80"/>
-          <w:sz w:val="28"/>
-          <w:szCs w:val="28"/>
-          <w:lang w:val="ru-RU"/>
-        </w:rPr>
-        <w:t>субкомпенсаци</w:t>
-      </w:r>
-      <w:r>
-        <w:rPr>
-          <w:color w:val="4F6228" w:themeColor="accent3" w:themeShade="80"/>
-          <w:sz w:val="28"/>
-          <w:szCs w:val="28"/>
-          <w:lang w:val="ru-RU"/>
-        </w:rPr>
-        <w:t>и</w:t>
-      </w:r>
-      <w:proofErr w:type="spellEnd"/>
-      <w:r>
-        <w:rPr>
-          <w:color w:val="4F6228" w:themeColor="accent3" w:themeShade="80"/>
-          <w:sz w:val="28"/>
-          <w:szCs w:val="28"/>
-          <w:lang w:val="ru-RU"/>
-        </w:rPr>
-        <w:t xml:space="preserve">. </w:t>
-      </w:r>
-      <w:sdt>
-        <w:sdtPr>
-          <w:rPr>
-            <w:color w:val="4F6228" w:themeColor="accent3" w:themeShade="80"/>
-            <w:sz w:val="28"/>
-            <w:szCs w:val="28"/>
-            <w:lang w:val="ru-RU"/>
-          </w:rPr>
-          <w:id w:val="590198144"/>
-          <w:placeholder>
-            <w:docPart w:val="DefaultPlaceholder_1082065159"/>
-          </w:placeholder>
-          <w:dropDownList>
-            <w:listItem w:value="Выберите элемент."/>
-            <w:listItem w:displayText="Диффузный токсический " w:value="Диффузный токсический "/>
-            <w:listItem w:displayText="Диффузный " w:value="Диффузный "/>
-            <w:listItem w:displayText="Смешаный " w:value="Смешаный "/>
-            <w:listItem w:displayText="Узловой " w:value="Узловой "/>
-          </w:dropDownList>
-        </w:sdtPr>
-        <w:sdtEndPr/>
-        <w:sdtContent>
-          <w:r>
-            <w:rPr>
-              <w:color w:val="4F6228" w:themeColor="accent3" w:themeShade="80"/>
-              <w:sz w:val="28"/>
-              <w:szCs w:val="28"/>
-              <w:lang w:val="ru-RU"/>
-            </w:rPr>
-            <w:t xml:space="preserve">Диффузный токсический </w:t>
-          </w:r>
-        </w:sdtContent>
-      </w:sdt>
-      <w:r>
-        <w:rPr>
-          <w:color w:val="4F6228" w:themeColor="accent3" w:themeShade="80"/>
-          <w:sz w:val="28"/>
-          <w:szCs w:val="28"/>
-          <w:lang w:val="ru-RU"/>
-        </w:rPr>
-        <w:t xml:space="preserve"> зоб II. Эутиреоидное состояние</w:t>
-      </w:r>
-      <w:r>
-        <w:rPr>
-          <w:sz w:val="28"/>
-          <w:szCs w:val="28"/>
-          <w:lang w:val="ru-RU"/>
-        </w:rPr>
-        <w:t xml:space="preserve">. </w:t>
-      </w:r>
-    </w:p>
-    <w:p>
-      <w:pPr>
-        <w:ind w:left="-567"/>
-        <w:jc w:val="both"/>
-        <w:rPr>
-          <w:color w:val="17365D" w:themeColor="text2" w:themeShade="BF"/>
-          <w:sz w:val="28"/>
-          <w:szCs w:val="28"/>
-          <w:lang w:val="ru-RU"/>
-        </w:rPr>
-      </w:pPr>
-      <w:r>
-        <w:rPr>
-          <w:color w:val="17365D" w:themeColor="text2" w:themeShade="BF"/>
-          <w:sz w:val="28"/>
-          <w:szCs w:val="28"/>
-          <w:lang w:val="ru-RU"/>
-        </w:rPr>
-        <w:t xml:space="preserve">Миопия </w:t>
-      </w:r>
-      <w:sdt>
-        <w:sdtPr>
-          <w:rPr>
-            <w:color w:val="17365D" w:themeColor="text2" w:themeShade="BF"/>
-            <w:sz w:val="28"/>
-            <w:szCs w:val="28"/>
-            <w:lang w:val="ru-RU"/>
-          </w:rPr>
-          <w:id w:val="-1410379913"/>
-          <w:placeholder>
-            <w:docPart w:val="DefaultPlaceholder_1082065159"/>
-          </w:placeholder>
-          <w:comboBox>
-            <w:listItem w:value="Выберите элемент."/>
-            <w:listItem w:displayText="слабой " w:value="слабой "/>
-            <w:listItem w:displayText="высокой" w:value="высокой"/>
-            <w:listItem w:displayText="средней" w:value="средней"/>
-          </w:comboBox>
-        </w:sdtPr>
-        <w:sdtEndPr/>
-        <w:sdtContent>
-          <w:r>
-            <w:rPr>
-              <w:color w:val="17365D" w:themeColor="text2" w:themeShade="BF"/>
-              <w:sz w:val="28"/>
-              <w:szCs w:val="28"/>
-              <w:lang w:val="ru-RU"/>
-            </w:rPr>
-            <w:t xml:space="preserve">слабой </w:t>
-          </w:r>
-        </w:sdtContent>
-      </w:sdt>
-      <w:r>
-        <w:rPr>
-          <w:color w:val="17365D" w:themeColor="text2" w:themeShade="BF"/>
-          <w:sz w:val="28"/>
-          <w:szCs w:val="28"/>
-          <w:lang w:val="ru-RU"/>
-        </w:rPr>
-        <w:t xml:space="preserve"> степени ОИ.</w:t>
-      </w:r>
-      <w:r>
-        <w:rPr>
-          <w:color w:val="17365D" w:themeColor="text2" w:themeShade="BF"/>
-          <w:sz w:val="28"/>
-          <w:szCs w:val="28"/>
-          <w:lang w:val="ru-RU"/>
-        </w:rPr>
-        <w:t xml:space="preserve"> </w:t>
-      </w:r>
-    </w:p>
-    <w:p>
-      <w:pPr>
-        <w:ind w:left="-567"/>
-        <w:jc w:val="both"/>
-        <w:rPr>
-          <w:color w:val="17365D" w:themeColor="text2" w:themeShade="BF"/>
-          <w:sz w:val="28"/>
-          <w:szCs w:val="28"/>
-          <w:lang w:val="ru-RU"/>
-        </w:rPr>
-      </w:pPr>
-      <w:r>
-        <w:rPr>
-          <w:color w:val="17365D" w:themeColor="text2" w:themeShade="BF"/>
-          <w:sz w:val="28"/>
-          <w:szCs w:val="28"/>
-          <w:lang w:val="ru-RU"/>
-        </w:rPr>
-        <w:t>А</w:t>
-      </w:r>
-      <w:r>
-        <w:rPr>
-          <w:color w:val="17365D" w:themeColor="text2" w:themeShade="BF"/>
-          <w:sz w:val="28"/>
-          <w:szCs w:val="28"/>
-          <w:lang w:val="ru-RU"/>
-        </w:rPr>
-        <w:t xml:space="preserve">нгиопатия сосудов сетчатки </w:t>
-      </w:r>
-      <w:sdt>
-        <w:sdtPr>
-          <w:rPr>
-            <w:color w:val="17365D" w:themeColor="text2" w:themeShade="BF"/>
-            <w:sz w:val="28"/>
-            <w:szCs w:val="28"/>
-            <w:lang w:val="ru-RU"/>
-          </w:rPr>
-          <w:id w:val="2051261544"/>
-          <w:placeholder>
-            <w:docPart w:val="DefaultPlaceholder_1082065159"/>
-          </w:placeholder>
-          <w:comboBox>
-            <w:listItem w:value="Выберите элемент."/>
-            <w:listItem w:displayText="ОИ" w:value="ОИ"/>
-            <w:listItem w:displayText="ОД" w:value="ОД"/>
-            <w:listItem w:displayText="OS" w:value="OS"/>
-          </w:comboBox>
-        </w:sdtPr>
-        <w:sdtEndPr/>
-        <w:sdtContent>
-          <w:r>
-            <w:rPr>
-              <w:color w:val="17365D" w:themeColor="text2" w:themeShade="BF"/>
-              <w:sz w:val="28"/>
-              <w:szCs w:val="28"/>
-              <w:lang w:val="ru-RU"/>
-            </w:rPr>
-            <w:t>ОИ</w:t>
-          </w:r>
-        </w:sdtContent>
-      </w:sdt>
-      <w:r>
-        <w:rPr>
-          <w:color w:val="17365D" w:themeColor="text2" w:themeShade="BF"/>
-          <w:sz w:val="28"/>
-          <w:szCs w:val="28"/>
-          <w:lang w:val="ru-RU"/>
-        </w:rPr>
         <w:t>.</w:t>
-      </w:r>
-      <w:r>
-        <w:rPr>
-          <w:color w:val="17365D" w:themeColor="text2" w:themeShade="BF"/>
-          <w:sz w:val="28"/>
-          <w:szCs w:val="28"/>
-          <w:lang w:val="ru-RU"/>
-        </w:rPr>
-        <w:t xml:space="preserve"> </w:t>
-      </w:r>
-      <w:r>
-        <w:rPr>
-          <w:color w:val="17365D" w:themeColor="text2" w:themeShade="BF"/>
-          <w:sz w:val="28"/>
-          <w:szCs w:val="28"/>
-          <w:lang w:val="ru-RU"/>
-        </w:rPr>
-        <w:t xml:space="preserve">Начальная катаракта </w:t>
-      </w:r>
-      <w:sdt>
-        <w:sdtPr>
-          <w:rPr>
-            <w:color w:val="17365D" w:themeColor="text2" w:themeShade="BF"/>
-            <w:sz w:val="28"/>
-            <w:szCs w:val="28"/>
-            <w:lang w:val="ru-RU"/>
-          </w:rPr>
-          <w:id w:val="517513702"/>
-          <w:placeholder>
-            <w:docPart w:val="DB435B1E68954750936FB322747598D2"/>
-          </w:placeholder>
-          <w:comboBox>
-            <w:listItem w:value="Выберите элемент."/>
-            <w:listItem w:displayText="ОИ" w:value="ОИ"/>
-            <w:listItem w:displayText="ОД" w:value="ОД"/>
-            <w:listItem w:displayText="OS" w:value="OS"/>
-          </w:comboBox>
-        </w:sdtPr>
-        <w:sdtEndPr/>
-        <w:sdtContent>
-          <w:r>
-            <w:rPr>
-              <w:color w:val="17365D" w:themeColor="text2" w:themeShade="BF"/>
-              <w:sz w:val="28"/>
-              <w:szCs w:val="28"/>
-              <w:lang w:val="ru-RU"/>
-            </w:rPr>
-            <w:t>ОИ</w:t>
-          </w:r>
-        </w:sdtContent>
-      </w:sdt>
-      <w:r>
-        <w:rPr>
-          <w:color w:val="17365D" w:themeColor="text2" w:themeShade="BF"/>
-          <w:sz w:val="28"/>
-          <w:szCs w:val="28"/>
-          <w:lang w:val="ru-RU"/>
-        </w:rPr>
-        <w:t xml:space="preserve">. </w:t>
-      </w:r>
-      <w:r>
-        <w:rPr>
-          <w:color w:val="17365D" w:themeColor="text2" w:themeShade="BF"/>
-          <w:sz w:val="28"/>
-          <w:szCs w:val="28"/>
-          <w:lang w:val="ru-RU"/>
-        </w:rPr>
-        <w:t xml:space="preserve"> </w:t>
-      </w:r>
-    </w:p>
-    <w:p>
-      <w:pPr>
-        <w:ind w:left="-567"/>
-        <w:jc w:val="both"/>
-        <w:rPr>
-          <w:color w:val="17365D" w:themeColor="text2" w:themeShade="BF"/>
-          <w:sz w:val="28"/>
-          <w:szCs w:val="28"/>
-          <w:lang w:val="ru-RU"/>
-        </w:rPr>
-      </w:pPr>
-      <w:r>
-        <w:rPr>
-          <w:color w:val="17365D" w:themeColor="text2" w:themeShade="BF"/>
-          <w:sz w:val="28"/>
-          <w:szCs w:val="28"/>
-          <w:lang w:val="ru-RU"/>
-        </w:rPr>
-        <w:t>Непро</w:t>
-      </w:r>
-      <w:r>
-        <w:rPr>
-          <w:color w:val="17365D" w:themeColor="text2" w:themeShade="BF"/>
-          <w:sz w:val="28"/>
-          <w:szCs w:val="28"/>
-          <w:lang w:val="ru-RU"/>
-        </w:rPr>
-        <w:t>лиферативная  диабетическая</w:t>
-      </w:r>
-      <w:r>
-        <w:rPr>
-          <w:color w:val="17365D" w:themeColor="text2" w:themeShade="BF"/>
-          <w:sz w:val="28"/>
-          <w:szCs w:val="28"/>
-          <w:lang w:val="ru-RU"/>
-        </w:rPr>
-        <w:t xml:space="preserve"> </w:t>
-      </w:r>
-      <w:proofErr w:type="spellStart"/>
-      <w:r>
-        <w:rPr>
-          <w:color w:val="17365D" w:themeColor="text2" w:themeShade="BF"/>
-          <w:sz w:val="28"/>
-          <w:szCs w:val="28"/>
-          <w:lang w:val="ru-RU"/>
-        </w:rPr>
-        <w:t>ретинопатия</w:t>
-      </w:r>
-      <w:proofErr w:type="spellEnd"/>
-      <w:r>
-        <w:rPr>
-          <w:color w:val="17365D" w:themeColor="text2" w:themeShade="BF"/>
-          <w:sz w:val="28"/>
-          <w:szCs w:val="28"/>
-          <w:lang w:val="ru-RU"/>
-        </w:rPr>
-        <w:t xml:space="preserve"> </w:t>
-      </w:r>
-      <w:sdt>
-        <w:sdtPr>
-          <w:rPr>
-            <w:color w:val="17365D" w:themeColor="text2" w:themeShade="BF"/>
-            <w:sz w:val="28"/>
-            <w:szCs w:val="28"/>
-            <w:lang w:val="ru-RU"/>
-          </w:rPr>
-          <w:id w:val="389392371"/>
-          <w:placeholder>
-            <w:docPart w:val="5917FEE754784A0BA4173B51A4E1CE95"/>
-          </w:placeholder>
-          <w:comboBox>
-            <w:listItem w:value="Выберите элемент."/>
-            <w:listItem w:displayText="ОИ" w:value="ОИ"/>
-            <w:listItem w:displayText="ОД" w:value="ОД"/>
-            <w:listItem w:displayText="OS" w:value="OS"/>
-          </w:comboBox>
-        </w:sdtPr>
-        <w:sdtEndPr/>
-        <w:sdtContent>
-          <w:r>
-            <w:rPr>
-              <w:color w:val="17365D" w:themeColor="text2" w:themeShade="BF"/>
-              <w:sz w:val="28"/>
-              <w:szCs w:val="28"/>
-              <w:lang w:val="ru-RU"/>
-            </w:rPr>
-            <w:t>ОИ</w:t>
-          </w:r>
-        </w:sdtContent>
-      </w:sdt>
-      <w:r>
-        <w:rPr>
-          <w:color w:val="17365D" w:themeColor="text2" w:themeShade="BF"/>
-          <w:sz w:val="28"/>
-          <w:szCs w:val="28"/>
-          <w:lang w:val="ru-RU"/>
-        </w:rPr>
-        <w:t>.</w:t>
-      </w:r>
-    </w:p>
-    <w:p>
-      <w:pPr>
-        <w:ind w:left="-567"/>
-        <w:jc w:val="both"/>
-        <w:rPr>
-          <w:color w:val="C00000"/>
-          <w:sz w:val="28"/>
-          <w:szCs w:val="28"/>
-          <w:lang w:val="ru-RU"/>
-        </w:rPr>
-      </w:pPr>
-      <w:r>
-        <w:rPr>
-          <w:color w:val="C00000"/>
-          <w:sz w:val="28"/>
-          <w:szCs w:val="28"/>
-          <w:lang w:val="ru-RU"/>
-        </w:rPr>
-        <w:t xml:space="preserve">ИБС, стенокардия напряжения, диффузный кардиосклероз, II </w:t>
-      </w:r>
-      <w:proofErr w:type="spellStart"/>
-      <w:r>
-        <w:rPr>
-          <w:color w:val="C00000"/>
-          <w:sz w:val="28"/>
-          <w:szCs w:val="28"/>
-          <w:lang w:val="ru-RU"/>
-        </w:rPr>
-        <w:t>ф.кл</w:t>
-      </w:r>
-      <w:proofErr w:type="spellEnd"/>
-      <w:r>
-        <w:rPr>
-          <w:color w:val="C00000"/>
-          <w:sz w:val="28"/>
-          <w:szCs w:val="28"/>
-          <w:lang w:val="ru-RU"/>
-        </w:rPr>
-        <w:t>. СН II</w:t>
-      </w:r>
-      <w:proofErr w:type="gramStart"/>
-      <w:r>
-        <w:rPr>
-          <w:color w:val="C00000"/>
-          <w:sz w:val="28"/>
-          <w:szCs w:val="28"/>
-          <w:lang w:val="ru-RU"/>
-        </w:rPr>
-        <w:t xml:space="preserve"> А</w:t>
-      </w:r>
-      <w:proofErr w:type="gramEnd"/>
-      <w:r>
-        <w:rPr>
-          <w:color w:val="C00000"/>
-          <w:sz w:val="28"/>
-          <w:szCs w:val="28"/>
-          <w:lang w:val="ru-RU"/>
-        </w:rPr>
-        <w:t xml:space="preserve"> </w:t>
-      </w:r>
-      <w:proofErr w:type="spellStart"/>
-      <w:r>
-        <w:rPr>
-          <w:color w:val="C00000"/>
-          <w:sz w:val="28"/>
-          <w:szCs w:val="28"/>
-          <w:lang w:val="ru-RU"/>
-        </w:rPr>
-        <w:t>ф.кл</w:t>
-      </w:r>
-      <w:proofErr w:type="spellEnd"/>
-      <w:r>
-        <w:rPr>
-          <w:color w:val="C00000"/>
-          <w:sz w:val="28"/>
-          <w:szCs w:val="28"/>
-          <w:lang w:val="ru-RU"/>
-        </w:rPr>
-        <w:t xml:space="preserve">. II. Гипертоническая болезнь III стадии … степени. Гипертензивное сердце СН I. Риск 4. Метаболическая кардиомиопатия СН 0-I. </w:t>
-      </w:r>
-      <w:proofErr w:type="spellStart"/>
-      <w:r>
-        <w:rPr>
-          <w:color w:val="C00000"/>
-          <w:sz w:val="28"/>
-          <w:szCs w:val="28"/>
-          <w:lang w:val="ru-RU"/>
-        </w:rPr>
-        <w:t>ф.кл</w:t>
-      </w:r>
-      <w:proofErr w:type="spellEnd"/>
-      <w:r>
-        <w:rPr>
-          <w:color w:val="C00000"/>
-          <w:sz w:val="28"/>
-          <w:szCs w:val="28"/>
-          <w:lang w:val="ru-RU"/>
-        </w:rPr>
-        <w:t>. II.</w:t>
-      </w:r>
-    </w:p>
-    <w:p>
-      <w:pPr>
-        <w:ind w:left="-567"/>
-        <w:jc w:val="both"/>
-        <w:rPr>
-          <w:color w:val="C00000"/>
-          <w:sz w:val="28"/>
-          <w:szCs w:val="28"/>
-          <w:lang w:val="ru-RU"/>
-        </w:rPr>
-      </w:pPr>
-      <w:r>
-        <w:rPr>
-          <w:color w:val="C00000"/>
-          <w:sz w:val="28"/>
-          <w:szCs w:val="28"/>
-          <w:lang w:val="ru-RU"/>
-        </w:rPr>
-        <w:t>НЦД по смешанному типу.</w:t>
-      </w:r>
-    </w:p>
-    <w:p>
-      <w:pPr>
-        <w:ind w:left="-567"/>
-        <w:jc w:val="both"/>
-        <w:rPr>
-          <w:color w:val="0000FF"/>
-          <w:sz w:val="28"/>
-          <w:szCs w:val="28"/>
-          <w:lang w:val="ru-RU"/>
-        </w:rPr>
-      </w:pPr>
-      <w:sdt>
-        <w:sdtPr>
-          <w:rPr>
-            <w:color w:val="0000FF"/>
-            <w:sz w:val="28"/>
-            <w:szCs w:val="28"/>
-            <w:lang w:val="ru-RU"/>
-          </w:rPr>
-          <w:id w:val="-968201283"/>
-          <w:placeholder>
-            <w:docPart w:val="DefaultPlaceholder_1082065159"/>
-          </w:placeholder>
-          <w:comboBox>
-            <w:listItem w:value="Выберите элемент."/>
-            <w:listItem w:displayText="Дисциркуляторная" w:value="Дисциркуляторная"/>
-            <w:listItem w:displayText="Диабетическая" w:value="Диабетическая"/>
-            <w:listItem w:displayText="Дисметаболическая" w:value="Дисметаболическая"/>
-          </w:comboBox>
-        </w:sdtPr>
-        <w:sdtEndPr/>
-        <w:sdtContent>
-          <w:r>
-            <w:rPr>
-              <w:color w:val="0000FF"/>
-              <w:sz w:val="28"/>
-              <w:szCs w:val="28"/>
-              <w:lang w:val="ru-RU"/>
-            </w:rPr>
-            <w:t>Дисциркуляторная</w:t>
-          </w:r>
-        </w:sdtContent>
-      </w:sdt>
-      <w:r>
-        <w:rPr>
-          <w:color w:val="0000FF"/>
-          <w:sz w:val="28"/>
-          <w:szCs w:val="28"/>
-          <w:lang w:val="ru-RU"/>
-        </w:rPr>
-        <w:t xml:space="preserve"> энцефалопатия I-II сочетанного генеза (</w:t>
-      </w:r>
-      <w:r>
-        <w:rPr>
-          <w:color w:val="0000FF"/>
-          <w:sz w:val="28"/>
-          <w:szCs w:val="28"/>
-          <w:lang w:val="ru-RU"/>
-        </w:rPr>
-        <w:t>дисметаболическая</w:t>
-      </w:r>
-      <w:r>
-        <w:rPr>
-          <w:color w:val="0000FF"/>
-          <w:sz w:val="28"/>
-          <w:szCs w:val="28"/>
-          <w:lang w:val="ru-RU"/>
-        </w:rPr>
-        <w:t>, гипертоническая).</w:t>
-      </w:r>
-    </w:p>
-    <w:p>
-      <w:pPr>
-        <w:ind w:left="-567"/>
-        <w:jc w:val="both"/>
-        <w:rPr>
-          <w:color w:val="0000FF"/>
-          <w:sz w:val="28"/>
-          <w:szCs w:val="28"/>
-          <w:lang w:val="ru-RU"/>
-        </w:rPr>
-      </w:pPr>
-      <w:r>
-        <w:rPr>
-          <w:color w:val="0000FF"/>
-          <w:sz w:val="28"/>
-          <w:szCs w:val="28"/>
-          <w:lang w:val="ru-RU"/>
-        </w:rPr>
-        <w:t xml:space="preserve">астеновегетативный </w:t>
-      </w:r>
-      <w:proofErr w:type="gramStart"/>
-      <w:r>
-        <w:rPr>
-          <w:color w:val="0000FF"/>
-          <w:sz w:val="28"/>
-          <w:szCs w:val="28"/>
-          <w:lang w:val="ru-RU"/>
-        </w:rPr>
-        <w:t>с-м</w:t>
-      </w:r>
-      <w:proofErr w:type="gramEnd"/>
-      <w:r>
-        <w:rPr>
-          <w:color w:val="0000FF"/>
-          <w:sz w:val="28"/>
-          <w:szCs w:val="28"/>
-          <w:lang w:val="ru-RU"/>
-        </w:rPr>
-        <w:t xml:space="preserve">, </w:t>
-      </w:r>
-      <w:proofErr w:type="spellStart"/>
-      <w:r>
-        <w:rPr>
-          <w:color w:val="0000FF"/>
-          <w:sz w:val="28"/>
-          <w:szCs w:val="28"/>
-          <w:lang w:val="ru-RU"/>
-        </w:rPr>
-        <w:t>астено</w:t>
-      </w:r>
-      <w:proofErr w:type="spellEnd"/>
-      <w:r>
-        <w:rPr>
-          <w:color w:val="0000FF"/>
-          <w:sz w:val="28"/>
-          <w:szCs w:val="28"/>
-          <w:lang w:val="ru-RU"/>
-        </w:rPr>
-        <w:t xml:space="preserve">-невротический с-м, </w:t>
-      </w:r>
-      <w:proofErr w:type="spellStart"/>
-      <w:r>
-        <w:rPr>
-          <w:color w:val="0000FF"/>
-          <w:sz w:val="28"/>
-          <w:szCs w:val="28"/>
-          <w:lang w:val="ru-RU"/>
-        </w:rPr>
-        <w:t>вестибуло</w:t>
-      </w:r>
-      <w:proofErr w:type="spellEnd"/>
-      <w:r>
-        <w:rPr>
-          <w:color w:val="0000FF"/>
-          <w:sz w:val="28"/>
-          <w:szCs w:val="28"/>
-          <w:lang w:val="ru-RU"/>
-        </w:rPr>
-        <w:t xml:space="preserve">-атактический с-м.  </w:t>
-      </w:r>
-      <w:proofErr w:type="spellStart"/>
-      <w:r>
-        <w:rPr>
-          <w:color w:val="0000FF"/>
-          <w:sz w:val="28"/>
-          <w:szCs w:val="28"/>
-          <w:lang w:val="ru-RU"/>
-        </w:rPr>
-        <w:t>цереброастенический</w:t>
-      </w:r>
-      <w:proofErr w:type="spellEnd"/>
-      <w:r>
-        <w:rPr>
-          <w:color w:val="0000FF"/>
-          <w:sz w:val="28"/>
-          <w:szCs w:val="28"/>
-          <w:lang w:val="ru-RU"/>
-        </w:rPr>
-        <w:t xml:space="preserve"> с-м, цефалгический с-м,</w:t>
-      </w:r>
-    </w:p>
-    <w:p>
-      <w:pPr>
-        <w:ind w:left="-567"/>
-        <w:jc w:val="both"/>
-        <w:rPr>
-          <w:color w:val="008080"/>
-          <w:sz w:val="28"/>
-          <w:szCs w:val="28"/>
-          <w:lang w:val="ru-RU"/>
-        </w:rPr>
-      </w:pPr>
-      <w:bookmarkStart w:id="4" w:name="дк"/>
-      <w:bookmarkEnd w:id="4"/>
-    </w:p>
-    <w:p>
-      <w:pPr>
-        <w:ind w:left="-567"/>
-        <w:jc w:val="both"/>
-        <w:rPr>
-          <w:sz w:val="28"/>
-          <w:szCs w:val="28"/>
-          <w:lang w:val="ru-RU"/>
-        </w:rPr>
-      </w:pPr>
-      <w:r>
-        <w:rPr>
-          <w:sz w:val="28"/>
-          <w:szCs w:val="28"/>
-          <w:u w:val="single"/>
-          <w:lang w:val="ru-RU"/>
-        </w:rPr>
-        <w:t xml:space="preserve">Жалобы при поступлении </w:t>
-      </w:r>
-      <w:r>
-        <w:rPr>
-          <w:sz w:val="28"/>
-          <w:szCs w:val="28"/>
-          <w:lang w:val="ru-RU"/>
-        </w:rPr>
-        <w:t xml:space="preserve">на </w:t>
-      </w:r>
-      <w:r>
-        <w:rPr>
-          <w:sz w:val="28"/>
-          <w:szCs w:val="28"/>
-          <w:lang w:val="ru-RU"/>
-        </w:rPr>
-        <w:t xml:space="preserve">сухость во рту, </w:t>
-      </w:r>
-      <w:r>
-        <w:rPr>
-          <w:sz w:val="28"/>
-          <w:szCs w:val="28"/>
-          <w:lang w:val="ru-RU"/>
-        </w:rPr>
-        <w:t>жажду,</w:t>
-      </w:r>
-      <w:r>
-        <w:rPr>
-          <w:sz w:val="28"/>
-          <w:szCs w:val="28"/>
-          <w:lang w:val="ru-RU"/>
-        </w:rPr>
-        <w:t xml:space="preserve"> </w:t>
-      </w:r>
-      <w:r>
-        <w:rPr>
-          <w:sz w:val="28"/>
-          <w:szCs w:val="28"/>
-          <w:lang w:val="ru-RU"/>
-        </w:rPr>
-        <w:t>полиурию,</w:t>
-      </w:r>
-      <w:r>
-        <w:rPr>
-          <w:sz w:val="28"/>
-          <w:szCs w:val="28"/>
-          <w:lang w:val="ru-RU"/>
-        </w:rPr>
-        <w:t xml:space="preserve"> </w:t>
-      </w:r>
-      <w:r>
-        <w:rPr>
-          <w:sz w:val="28"/>
-          <w:szCs w:val="28"/>
-          <w:lang w:val="ru-RU"/>
-        </w:rPr>
-        <w:t>ухудшение зрения,</w:t>
-      </w:r>
-      <w:r>
-        <w:rPr>
-          <w:sz w:val="28"/>
-          <w:szCs w:val="28"/>
-          <w:lang w:val="ru-RU"/>
-        </w:rPr>
-        <w:t xml:space="preserve"> </w:t>
-      </w:r>
-    </w:p>
-    <w:p>
-      <w:pPr>
-        <w:ind w:left="-567"/>
-        <w:jc w:val="both"/>
-        <w:rPr>
-          <w:sz w:val="28"/>
-          <w:szCs w:val="28"/>
-          <w:lang w:val="ru-RU"/>
-        </w:rPr>
-      </w:pPr>
-      <w:r>
-        <w:rPr>
-          <w:sz w:val="28"/>
-          <w:szCs w:val="28"/>
-          <w:lang w:val="ru-RU"/>
-        </w:rPr>
-        <w:t xml:space="preserve"> </w:t>
-      </w:r>
-      <w:r>
-        <w:rPr>
-          <w:sz w:val="28"/>
-          <w:szCs w:val="28"/>
-          <w:lang w:val="ru-RU"/>
-        </w:rPr>
-        <w:t>боли  в н/</w:t>
-      </w:r>
-      <w:proofErr w:type="gramStart"/>
-      <w:r>
-        <w:rPr>
-          <w:sz w:val="28"/>
-          <w:szCs w:val="28"/>
-          <w:lang w:val="ru-RU"/>
-        </w:rPr>
-        <w:t>к</w:t>
-      </w:r>
-      <w:proofErr w:type="gramEnd"/>
-      <w:r>
-        <w:rPr>
-          <w:sz w:val="28"/>
-          <w:szCs w:val="28"/>
-          <w:lang w:val="ru-RU"/>
-        </w:rPr>
-        <w:t xml:space="preserve">, </w:t>
-      </w:r>
-      <w:proofErr w:type="gramStart"/>
-      <w:r>
-        <w:rPr>
-          <w:sz w:val="28"/>
-          <w:szCs w:val="28"/>
-          <w:lang w:val="ru-RU"/>
-        </w:rPr>
-        <w:t>судороги</w:t>
-      </w:r>
-      <w:proofErr w:type="gramEnd"/>
-      <w:r>
-        <w:rPr>
-          <w:sz w:val="28"/>
-          <w:szCs w:val="28"/>
-          <w:lang w:val="ru-RU"/>
-        </w:rPr>
-        <w:t>,</w:t>
-      </w:r>
-      <w:r>
-        <w:rPr>
-          <w:sz w:val="28"/>
-          <w:szCs w:val="28"/>
-          <w:lang w:val="ru-RU"/>
-        </w:rPr>
-        <w:t xml:space="preserve"> онемение ног,</w:t>
-      </w:r>
-      <w:r>
-        <w:rPr>
-          <w:sz w:val="28"/>
-          <w:szCs w:val="28"/>
-          <w:lang w:val="ru-RU"/>
-        </w:rPr>
-        <w:t xml:space="preserve"> </w:t>
-      </w:r>
-      <w:r>
-        <w:rPr>
-          <w:sz w:val="28"/>
-          <w:szCs w:val="28"/>
-          <w:lang w:val="ru-RU"/>
-        </w:rPr>
-        <w:t xml:space="preserve"> </w:t>
-      </w:r>
-      <w:r>
-        <w:rPr>
-          <w:sz w:val="28"/>
-          <w:szCs w:val="28"/>
-          <w:lang w:val="ru-RU"/>
-        </w:rPr>
-        <w:t xml:space="preserve">головные боли, головокружение, общую слабость, быструю утомляемость, </w:t>
-      </w:r>
-      <w:r>
-        <w:rPr>
-          <w:sz w:val="28"/>
-          <w:szCs w:val="28"/>
-          <w:lang w:val="ru-RU"/>
-        </w:rPr>
-        <w:t>редкие гипогликемические состояния</w:t>
-      </w:r>
-      <w:r>
-        <w:rPr>
-          <w:sz w:val="28"/>
-          <w:szCs w:val="28"/>
-          <w:lang w:val="ru-RU"/>
-        </w:rPr>
-        <w:t>,</w:t>
       </w:r>
     </w:p>
     <w:p>
@@ -1905,7 +966,25 @@
               <w:szCs w:val="28"/>
               <w:lang w:val="ru-RU"/>
             </w:rPr>
-            <w:t>инсулинотерапия</w:t>
+            <w:t xml:space="preserve">инсулинотерапия.: </w:t>
+          </w:r>
+          <w:proofErr w:type="spellStart"/>
+          <w:r>
+            <w:rPr>
+              <w:sz w:val="28"/>
+              <w:szCs w:val="28"/>
+              <w:lang w:val="ru-RU"/>
+            </w:rPr>
+            <w:t>Актрапид</w:t>
+          </w:r>
+          <w:proofErr w:type="spellEnd"/>
+          <w:r>
+            <w:rPr>
+              <w:sz w:val="28"/>
+              <w:szCs w:val="28"/>
+              <w:lang w:val="ru-RU"/>
+            </w:rPr>
+            <w:t xml:space="preserve"> НМ</w:t>
           </w:r>
           <w:proofErr w:type="gramStart"/>
           <w:r>
@@ -1914,9 +993,16 @@
               <w:szCs w:val="28"/>
               <w:lang w:val="ru-RU"/>
             </w:rPr>
-            <w:t xml:space="preserve">.: </w:t>
+            <w:t xml:space="preserve"> </w:t>
           </w:r>
-          <w:proofErr w:type="spellStart"/>
+          <w:r>
+            <w:rPr>
+              <w:sz w:val="28"/>
+              <w:szCs w:val="28"/>
+              <w:lang w:val="ru-RU"/>
+            </w:rPr>
+            <w:t>,</w:t>
+          </w:r>
           <w:proofErr w:type="gramEnd"/>
           <w:r>
             <w:rPr>
@@ -1924,16 +1010,7 @@
               <w:szCs w:val="28"/>
               <w:lang w:val="ru-RU"/>
             </w:rPr>
-            <w:t>актррапид</w:t>
-          </w:r>
-          <w:proofErr w:type="spellEnd"/>
-          <w:r>
-            <w:rPr>
-              <w:sz w:val="28"/>
-              <w:szCs w:val="28"/>
-              <w:lang w:val="ru-RU"/>
-            </w:rPr>
-            <w:t xml:space="preserve">, </w:t>
+            <w:t xml:space="preserve"> </w:t>
           </w:r>
           <w:proofErr w:type="spellStart"/>
           <w:r>
@@ -2225,7 +1302,14 @@
           <w:sz w:val="28"/>
           <w:lang w:val="ru-RU"/>
         </w:rPr>
-        <w:t xml:space="preserve"> от  </w:t>
+        <w:t xml:space="preserve"> от </w:t>
+      </w:r>
+      <w:r>
+        <w:rPr>
+          <w:sz w:val="28"/>
+          <w:lang w:val="ru-RU"/>
+        </w:rPr>
+        <w:t>18.03.18</w:t>
       </w:r>
       <w:r>
         <w:rPr>
@@ -2269,7 +1353,21 @@
           <w:sz w:val="28"/>
           <w:lang w:val="ru-RU"/>
         </w:rPr>
-        <w:t>г. Госпитализирован  в обл. энд. диспансер для коррекции инсулинотерапии,  лечения хр. осложнений СД.</w:t>
+        <w:t>г. Госпитализирован</w:t>
+      </w:r>
+      <w:r>
+        <w:rPr>
+          <w:sz w:val="28"/>
+          <w:lang w:val="ru-RU"/>
+        </w:rPr>
+        <w:t>а</w:t>
+      </w:r>
+      <w:r>
+        <w:rPr>
+          <w:sz w:val="28"/>
+          <w:lang w:val="ru-RU"/>
+        </w:rPr>
+        <w:t xml:space="preserve">  в обл. энд. диспансер для коррекции инсулинотерапии,  лечения хр. осложнений СД.</w:t>
       </w:r>
       <w:r>
         <w:rPr>
@@ -3760,7 +2858,13 @@
               <w:rPr>
                 <w:lang w:val="ru-RU"/>
               </w:rPr>
-              <w:t>5,6</w:t>
+              <w:t>5</w:t>
+            </w:r>
+            <w:r>
+              <w:rPr>
+                <w:lang w:val="ru-RU"/>
+              </w:rPr>
+              <w:t>6</w:t>
             </w:r>
           </w:p>
         </w:tc>
@@ -3937,7 +3041,6 @@
           <w:sz w:val="28"/>
           <w:lang w:val="ru-RU"/>
         </w:rPr>
-        <w:lastRenderedPageBreak/>
         <w:t>26</w:t>
       </w:r>
       <w:r>
@@ -4714,6 +3817,9 @@
         <w:ind w:left="-567"/>
       </w:pPr>
       <w:r>
+        <w:t>31</w:t>
+      </w:r>
+      <w:r>
         <w:t>.</w:t>
       </w:r>
       <w:r>
@@ -4723,19 +3829,16 @@
         <w:t xml:space="preserve"> </w:t>
       </w:r>
       <w:r>
-        <w:rPr>
-          <w:highlight w:val="yellow"/>
-        </w:rPr>
-        <w:t>Микроальбуминурия</w:t>
+        <w:t xml:space="preserve">Микроальбуминурия </w:t>
+      </w:r>
+      <w:r>
+        <w:t>–</w:t>
       </w:r>
       <w:r>
         <w:t xml:space="preserve"> </w:t>
       </w:r>
       <w:r>
-        <w:t>–</w:t>
-      </w:r>
-      <w:r>
-        <w:t xml:space="preserve"> </w:t>
+        <w:t>89,6</w:t>
       </w:r>
       <w:r>
         <w:t>мг/</w:t>
@@ -4765,7 +3868,6 @@
         <w:gridCol w:w="993"/>
         <w:gridCol w:w="992"/>
         <w:gridCol w:w="992"/>
-        <w:gridCol w:w="992"/>
       </w:tblGrid>
       <w:tr>
         <w:tc>
@@ -4892,28 +3994,6 @@
                 <w:lang w:val="ru-RU"/>
               </w:rPr>
               <w:t>20.00</w:t>
-            </w:r>
-          </w:p>
-        </w:tc>
-        <w:tc>
-          <w:tcPr>
-            <w:tcW w:w="992" w:type="dxa"/>
-          </w:tcPr>
-          <w:p>
-            <w:pPr>
-              <w:rPr>
-                <w:sz w:val="28"/>
-                <w:szCs w:val="28"/>
-                <w:lang w:val="ru-RU"/>
-              </w:rPr>
-            </w:pPr>
-            <w:r>
-              <w:rPr>
-                <w:sz w:val="28"/>
-                <w:szCs w:val="28"/>
-                <w:lang w:val="ru-RU"/>
-              </w:rPr>
-              <w:t>22.00</w:t>
             </w:r>
           </w:p>
         </w:tc>
@@ -5005,6 +4085,208 @@
             </w:pPr>
           </w:p>
         </w:tc>
+      </w:tr>
+      <w:tr>
+        <w:tc>
+          <w:tcPr>
+            <w:tcW w:w="2518" w:type="dxa"/>
+          </w:tcPr>
+          <w:p>
+            <w:pPr>
+              <w:rPr>
+                <w:sz w:val="28"/>
+                <w:szCs w:val="28"/>
+                <w:lang w:val="ru-RU"/>
+              </w:rPr>
+            </w:pPr>
+            <w:r>
+              <w:rPr>
+                <w:sz w:val="28"/>
+                <w:szCs w:val="28"/>
+                <w:lang w:val="ru-RU"/>
+              </w:rPr>
+              <w:t>25.10</w:t>
+            </w:r>
+          </w:p>
+        </w:tc>
+        <w:tc>
+          <w:tcPr>
+            <w:tcW w:w="992" w:type="dxa"/>
+          </w:tcPr>
+          <w:p>
+            <w:pPr>
+              <w:rPr>
+                <w:sz w:val="28"/>
+                <w:szCs w:val="28"/>
+                <w:lang w:val="ru-RU"/>
+              </w:rPr>
+            </w:pPr>
+            <w:r>
+              <w:rPr>
+                <w:sz w:val="28"/>
+                <w:szCs w:val="28"/>
+                <w:lang w:val="ru-RU"/>
+              </w:rPr>
+              <w:t>4,7</w:t>
+            </w:r>
+          </w:p>
+        </w:tc>
+        <w:tc>
+          <w:tcPr>
+            <w:tcW w:w="993" w:type="dxa"/>
+          </w:tcPr>
+          <w:p>
+            <w:pPr>
+              <w:rPr>
+                <w:sz w:val="28"/>
+                <w:szCs w:val="28"/>
+                <w:lang w:val="ru-RU"/>
+              </w:rPr>
+            </w:pPr>
+            <w:r>
+              <w:rPr>
+                <w:sz w:val="28"/>
+                <w:szCs w:val="28"/>
+                <w:lang w:val="ru-RU"/>
+              </w:rPr>
+              <w:t>7,9</w:t>
+            </w:r>
+          </w:p>
+        </w:tc>
+        <w:tc>
+          <w:tcPr>
+            <w:tcW w:w="992" w:type="dxa"/>
+          </w:tcPr>
+          <w:p>
+            <w:pPr>
+              <w:rPr>
+                <w:sz w:val="28"/>
+                <w:szCs w:val="28"/>
+                <w:lang w:val="ru-RU"/>
+              </w:rPr>
+            </w:pPr>
+            <w:r>
+              <w:rPr>
+                <w:sz w:val="28"/>
+                <w:szCs w:val="28"/>
+                <w:lang w:val="ru-RU"/>
+              </w:rPr>
+              <w:t>6,3</w:t>
+            </w:r>
+          </w:p>
+        </w:tc>
+        <w:tc>
+          <w:tcPr>
+            <w:tcW w:w="992" w:type="dxa"/>
+          </w:tcPr>
+          <w:p>
+            <w:pPr>
+              <w:rPr>
+                <w:sz w:val="28"/>
+                <w:szCs w:val="28"/>
+                <w:lang w:val="ru-RU"/>
+              </w:rPr>
+            </w:pPr>
+            <w:r>
+              <w:rPr>
+                <w:sz w:val="28"/>
+                <w:szCs w:val="28"/>
+                <w:lang w:val="ru-RU"/>
+              </w:rPr>
+              <w:t>5,5</w:t>
+            </w:r>
+          </w:p>
+        </w:tc>
+      </w:tr>
+      <w:tr>
+        <w:tc>
+          <w:tcPr>
+            <w:tcW w:w="2518" w:type="dxa"/>
+          </w:tcPr>
+          <w:p>
+            <w:pPr>
+              <w:rPr>
+                <w:sz w:val="28"/>
+                <w:szCs w:val="28"/>
+                <w:lang w:val="ru-RU"/>
+              </w:rPr>
+            </w:pPr>
+            <w:r>
+              <w:rPr>
+                <w:sz w:val="28"/>
+                <w:szCs w:val="28"/>
+                <w:lang w:val="ru-RU"/>
+              </w:rPr>
+              <w:t>27.10</w:t>
+            </w:r>
+          </w:p>
+        </w:tc>
+        <w:tc>
+          <w:tcPr>
+            <w:tcW w:w="992" w:type="dxa"/>
+          </w:tcPr>
+          <w:p>
+            <w:pPr>
+              <w:rPr>
+                <w:sz w:val="28"/>
+                <w:szCs w:val="28"/>
+                <w:lang w:val="ru-RU"/>
+              </w:rPr>
+            </w:pPr>
+            <w:r>
+              <w:rPr>
+                <w:sz w:val="28"/>
+                <w:szCs w:val="28"/>
+                <w:lang w:val="ru-RU"/>
+              </w:rPr>
+              <w:t>8,0</w:t>
+            </w:r>
+          </w:p>
+        </w:tc>
+        <w:tc>
+          <w:tcPr>
+            <w:tcW w:w="993" w:type="dxa"/>
+          </w:tcPr>
+          <w:p>
+            <w:pPr>
+              <w:rPr>
+                <w:sz w:val="28"/>
+                <w:szCs w:val="28"/>
+                <w:lang w:val="ru-RU"/>
+              </w:rPr>
+            </w:pPr>
+            <w:r>
+              <w:rPr>
+                <w:sz w:val="28"/>
+                <w:szCs w:val="28"/>
+                <w:lang w:val="ru-RU"/>
+              </w:rPr>
+              <w:t>5,8</w:t>
+            </w:r>
+          </w:p>
+        </w:tc>
+        <w:tc>
+          <w:tcPr>
+            <w:tcW w:w="992" w:type="dxa"/>
+          </w:tcPr>
+          <w:p>
+            <w:pPr>
+              <w:rPr>
+                <w:sz w:val="28"/>
+                <w:szCs w:val="28"/>
+                <w:lang w:val="ru-RU"/>
+              </w:rPr>
+            </w:pPr>
+            <w:r>
+              <w:rPr>
+                <w:sz w:val="28"/>
+                <w:szCs w:val="28"/>
+                <w:lang w:val="ru-RU"/>
+              </w:rPr>
+              <w:t>6,7</w:t>
+            </w:r>
+          </w:p>
+        </w:tc>
         <w:tc>
           <w:tcPr>
             <w:tcW w:w="992" w:type="dxa"/>
@@ -5039,7 +4321,7 @@
                 <w:szCs w:val="28"/>
                 <w:lang w:val="ru-RU"/>
               </w:rPr>
-              <w:t>25.10</w:t>
+              <w:t>29.10</w:t>
             </w:r>
           </w:p>
         </w:tc>
@@ -5061,7 +4343,7 @@
                 <w:szCs w:val="28"/>
                 <w:lang w:val="ru-RU"/>
               </w:rPr>
-              <w:t>4,7</w:t>
+              <w:t>6,9</w:t>
             </w:r>
           </w:p>
         </w:tc>
@@ -5083,7 +4365,7 @@
                 <w:szCs w:val="28"/>
                 <w:lang w:val="ru-RU"/>
               </w:rPr>
-              <w:t>7,9</w:t>
+              <w:t>11,8</w:t>
             </w:r>
           </w:p>
         </w:tc>
@@ -5105,7 +4387,7 @@
                 <w:szCs w:val="28"/>
                 <w:lang w:val="ru-RU"/>
               </w:rPr>
-              <w:t>6,3</w:t>
+              <w:t>5,3</w:t>
             </w:r>
           </w:p>
         </w:tc>
@@ -5127,22 +4409,8 @@
                 <w:szCs w:val="28"/>
                 <w:lang w:val="ru-RU"/>
               </w:rPr>
-              <w:t>5,5</w:t>
+              <w:t>6,3</w:t>
             </w:r>
-          </w:p>
-        </w:tc>
-        <w:tc>
-          <w:tcPr>
-            <w:tcW w:w="992" w:type="dxa"/>
-          </w:tcPr>
-          <w:p>
-            <w:pPr>
-              <w:rPr>
-                <w:sz w:val="28"/>
-                <w:szCs w:val="28"/>
-                <w:lang w:val="ru-RU"/>
-              </w:rPr>
-            </w:pPr>
           </w:p>
         </w:tc>
       </w:tr>
@@ -5165,7 +4433,7 @@
                 <w:szCs w:val="28"/>
                 <w:lang w:val="ru-RU"/>
               </w:rPr>
-              <w:t>27.10</w:t>
+              <w:t>30.10</w:t>
             </w:r>
           </w:p>
         </w:tc>
@@ -5187,7 +4455,7 @@
                 <w:szCs w:val="28"/>
                 <w:lang w:val="ru-RU"/>
               </w:rPr>
-              <w:t>8,0</w:t>
+              <w:t>5,6</w:t>
             </w:r>
           </w:p>
         </w:tc>
@@ -5209,7 +4477,7 @@
                 <w:szCs w:val="28"/>
                 <w:lang w:val="ru-RU"/>
               </w:rPr>
-              <w:t>5,8</w:t>
+              <w:t>7,2</w:t>
             </w:r>
           </w:p>
         </w:tc>
@@ -5225,14 +4493,6 @@
                 <w:lang w:val="ru-RU"/>
               </w:rPr>
             </w:pPr>
-            <w:r>
-              <w:rPr>
-                <w:sz w:val="28"/>
-                <w:szCs w:val="28"/>
-                <w:lang w:val="ru-RU"/>
-              </w:rPr>
-              <w:t>6,7</w:t>
-            </w:r>
           </w:p>
         </w:tc>
         <w:tc>
@@ -5249,288 +4509,8 @@
             </w:pPr>
           </w:p>
         </w:tc>
-        <w:tc>
-          <w:tcPr>
-            <w:tcW w:w="992" w:type="dxa"/>
-          </w:tcPr>
-          <w:p>
-            <w:pPr>
-              <w:rPr>
-                <w:sz w:val="28"/>
-                <w:szCs w:val="28"/>
-                <w:lang w:val="ru-RU"/>
-              </w:rPr>
-            </w:pPr>
-          </w:p>
-        </w:tc>
-      </w:tr>
-      <w:tr>
-        <w:tc>
-          <w:tcPr>
-            <w:tcW w:w="2518" w:type="dxa"/>
-          </w:tcPr>
-          <w:p>
-            <w:pPr>
-              <w:rPr>
-                <w:sz w:val="28"/>
-                <w:szCs w:val="28"/>
-                <w:lang w:val="ru-RU"/>
-              </w:rPr>
-            </w:pPr>
-            <w:r>
-              <w:rPr>
-                <w:sz w:val="28"/>
-                <w:szCs w:val="28"/>
-                <w:lang w:val="ru-RU"/>
-              </w:rPr>
-              <w:t>29.10</w:t>
-            </w:r>
-          </w:p>
-        </w:tc>
-        <w:tc>
-          <w:tcPr>
-            <w:tcW w:w="992" w:type="dxa"/>
-          </w:tcPr>
-          <w:p>
-            <w:pPr>
-              <w:rPr>
-                <w:sz w:val="28"/>
-                <w:szCs w:val="28"/>
-                <w:lang w:val="ru-RU"/>
-              </w:rPr>
-            </w:pPr>
-            <w:r>
-              <w:rPr>
-                <w:sz w:val="28"/>
-                <w:szCs w:val="28"/>
-                <w:lang w:val="ru-RU"/>
-              </w:rPr>
-              <w:t>6,9</w:t>
-            </w:r>
-          </w:p>
-        </w:tc>
-        <w:tc>
-          <w:tcPr>
-            <w:tcW w:w="993" w:type="dxa"/>
-          </w:tcPr>
-          <w:p>
-            <w:pPr>
-              <w:rPr>
-                <w:sz w:val="28"/>
-                <w:szCs w:val="28"/>
-                <w:lang w:val="ru-RU"/>
-              </w:rPr>
-            </w:pPr>
-            <w:r>
-              <w:rPr>
-                <w:sz w:val="28"/>
-                <w:szCs w:val="28"/>
-                <w:lang w:val="ru-RU"/>
-              </w:rPr>
-              <w:t>11,8</w:t>
-            </w:r>
-          </w:p>
-        </w:tc>
-        <w:tc>
-          <w:tcPr>
-            <w:tcW w:w="992" w:type="dxa"/>
-          </w:tcPr>
-          <w:p>
-            <w:pPr>
-              <w:rPr>
-                <w:sz w:val="28"/>
-                <w:szCs w:val="28"/>
-                <w:lang w:val="ru-RU"/>
-              </w:rPr>
-            </w:pPr>
-            <w:r>
-              <w:rPr>
-                <w:sz w:val="28"/>
-                <w:szCs w:val="28"/>
-                <w:lang w:val="ru-RU"/>
-              </w:rPr>
-              <w:t>5,3</w:t>
-            </w:r>
-          </w:p>
-        </w:tc>
-        <w:tc>
-          <w:tcPr>
-            <w:tcW w:w="992" w:type="dxa"/>
-          </w:tcPr>
-          <w:p>
-            <w:pPr>
-              <w:rPr>
-                <w:sz w:val="28"/>
-                <w:szCs w:val="28"/>
-                <w:lang w:val="ru-RU"/>
-              </w:rPr>
-            </w:pPr>
-            <w:r>
-              <w:rPr>
-                <w:sz w:val="28"/>
-                <w:szCs w:val="28"/>
-                <w:lang w:val="ru-RU"/>
-              </w:rPr>
-              <w:t>6,3</w:t>
-            </w:r>
-          </w:p>
-        </w:tc>
-        <w:tc>
-          <w:tcPr>
-            <w:tcW w:w="992" w:type="dxa"/>
-          </w:tcPr>
-          <w:p>
-            <w:pPr>
-              <w:rPr>
-                <w:sz w:val="28"/>
-                <w:szCs w:val="28"/>
-                <w:lang w:val="ru-RU"/>
-              </w:rPr>
-            </w:pPr>
-          </w:p>
-        </w:tc>
-      </w:tr>
-      <w:tr>
-        <w:tc>
-          <w:tcPr>
-            <w:tcW w:w="2518" w:type="dxa"/>
-          </w:tcPr>
-          <w:p>
-            <w:pPr>
-              <w:rPr>
-                <w:sz w:val="28"/>
-                <w:szCs w:val="28"/>
-                <w:lang w:val="ru-RU"/>
-              </w:rPr>
-            </w:pPr>
-          </w:p>
-        </w:tc>
-        <w:tc>
-          <w:tcPr>
-            <w:tcW w:w="992" w:type="dxa"/>
-          </w:tcPr>
-          <w:p>
-            <w:pPr>
-              <w:rPr>
-                <w:sz w:val="28"/>
-                <w:szCs w:val="28"/>
-                <w:lang w:val="ru-RU"/>
-              </w:rPr>
-            </w:pPr>
-          </w:p>
-        </w:tc>
-        <w:tc>
-          <w:tcPr>
-            <w:tcW w:w="993" w:type="dxa"/>
-          </w:tcPr>
-          <w:p>
-            <w:pPr>
-              <w:rPr>
-                <w:sz w:val="28"/>
-                <w:szCs w:val="28"/>
-                <w:lang w:val="ru-RU"/>
-              </w:rPr>
-            </w:pPr>
-          </w:p>
-        </w:tc>
-        <w:tc>
-          <w:tcPr>
-            <w:tcW w:w="992" w:type="dxa"/>
-          </w:tcPr>
-          <w:p>
-            <w:pPr>
-              <w:rPr>
-                <w:sz w:val="28"/>
-                <w:szCs w:val="28"/>
-                <w:lang w:val="ru-RU"/>
-              </w:rPr>
-            </w:pPr>
-          </w:p>
-        </w:tc>
-        <w:tc>
-          <w:tcPr>
-            <w:tcW w:w="992" w:type="dxa"/>
-          </w:tcPr>
-          <w:p>
-            <w:pPr>
-              <w:rPr>
-                <w:sz w:val="28"/>
-                <w:szCs w:val="28"/>
-                <w:lang w:val="ru-RU"/>
-              </w:rPr>
-            </w:pPr>
-          </w:p>
-        </w:tc>
-        <w:tc>
-          <w:tcPr>
-            <w:tcW w:w="992" w:type="dxa"/>
-          </w:tcPr>
-          <w:p>
-            <w:pPr>
-              <w:rPr>
-                <w:sz w:val="28"/>
-                <w:szCs w:val="28"/>
-                <w:lang w:val="ru-RU"/>
-              </w:rPr>
-            </w:pPr>
-          </w:p>
-        </w:tc>
       </w:tr>
     </w:tbl>
-    <w:p>
-      <w:pPr>
-        <w:ind w:left="-567"/>
-        <w:jc w:val="both"/>
-        <w:rPr>
-          <w:sz w:val="28"/>
-          <w:szCs w:val="20"/>
-        </w:rPr>
-      </w:pPr>
-      <w:r>
-        <w:rPr>
-          <w:sz w:val="28"/>
-          <w:u w:val="single"/>
-        </w:rPr>
-        <w:t>Невропатолог</w:t>
-      </w:r>
-      <w:r>
-        <w:rPr>
-          <w:sz w:val="28"/>
-        </w:rPr>
-        <w:t xml:space="preserve">: </w:t>
-      </w:r>
-      <w:sdt>
-        <w:sdtPr>
-          <w:rPr>
-            <w:sz w:val="28"/>
-          </w:rPr>
-          <w:id w:val="-1949923650"/>
-          <w:placeholder>
-            <w:docPart w:val="DefaultPlaceholder_1082065159"/>
-          </w:placeholder>
-          <w:comboBox>
-            <w:listItem w:value="Выберите элемент."/>
-            <w:listItem w:displayText="На момент осмотра патологи со стороны ЦНС и ПНС нет." w:value="На момент осмотра патологи со стороны ЦНС и ПНС нет."/>
-            <w:listItem w:displayText=" " w:value="  "/>
-          </w:comboBox>
-        </w:sdtPr>
-        <w:sdtEndPr/>
-        <w:sdtContent>
-          <w:r>
-            <w:rPr>
-              <w:sz w:val="28"/>
-            </w:rPr>
-            <w:t xml:space="preserve"> </w:t>
-          </w:r>
-        </w:sdtContent>
-      </w:sdt>
-      <w:r>
-        <w:rPr>
-          <w:sz w:val="28"/>
-        </w:rPr>
-        <w:t xml:space="preserve"> </w:t>
-      </w:r>
-    </w:p>
     <w:p>
       <w:pPr>
         <w:ind w:left="-567"/>
@@ -5652,15 +4632,13 @@
         </w:rPr>
         <w:t xml:space="preserve">ибра, извиты, переплетены, вены уплотнены, в макуле переливчатость.   </w:t>
       </w:r>
-      <w:proofErr w:type="spellStart"/>
-      <w:r>
-        <w:rPr>
-          <w:sz w:val="28"/>
-          <w:lang w:val="ru-RU"/>
-        </w:rPr>
-        <w:t>Микроанервизмы</w:t>
-      </w:r>
-      <w:proofErr w:type="spellEnd"/>
+      <w:r>
+        <w:rPr>
+          <w:sz w:val="28"/>
+          <w:lang w:val="ru-RU"/>
+        </w:rPr>
+        <w:t>Микроаневризмы</w:t>
+      </w:r>
       <w:r>
         <w:rPr>
           <w:sz w:val="28"/>
@@ -6028,15 +5006,13 @@
         </w:rPr>
         <w:t xml:space="preserve"> </w:t>
       </w:r>
-      <w:proofErr w:type="spellStart"/>
-      <w:r>
-        <w:rPr>
-          <w:sz w:val="28"/>
-          <w:lang w:val="ru-RU"/>
-        </w:rPr>
-        <w:t>гинеоклог</w:t>
-      </w:r>
-      <w:proofErr w:type="spellEnd"/>
+      <w:r>
+        <w:rPr>
+          <w:sz w:val="28"/>
+          <w:lang w:val="ru-RU"/>
+        </w:rPr>
+        <w:t>гинеколог</w:t>
+      </w:r>
       <w:r>
         <w:rPr>
           <w:sz w:val="28"/>
@@ -6044,22 +5020,13 @@
         </w:rPr>
         <w:t xml:space="preserve">:  </w:t>
       </w:r>
-      <w:proofErr w:type="spellStart"/>
-      <w:r>
-        <w:rPr>
-          <w:sz w:val="28"/>
-          <w:lang w:val="ru-RU"/>
-        </w:rPr>
-        <w:t>Беремен</w:t>
-      </w:r>
-      <w:r>
-        <w:rPr>
-          <w:sz w:val="28"/>
-          <w:lang w:val="ru-RU"/>
-        </w:rPr>
-        <w:t>ость</w:t>
-      </w:r>
-      <w:proofErr w:type="spellEnd"/>
+      <w:r>
+        <w:rPr>
+          <w:sz w:val="28"/>
+          <w:lang w:val="ru-RU"/>
+        </w:rPr>
+        <w:t>Беременность</w:t>
+      </w:r>
       <w:r>
         <w:rPr>
           <w:sz w:val="28"/>
@@ -6075,268 +5042,136 @@
         <w:rPr>
           <w:sz w:val="28"/>
           <w:szCs w:val="20"/>
+          <w:lang w:val="ru-RU"/>
+        </w:rPr>
+      </w:pPr>
+      <w:r>
+        <w:rPr>
+          <w:sz w:val="28"/>
           <w:u w:val="single"/>
           <w:lang w:val="ru-RU"/>
         </w:rPr>
-      </w:pPr>
-      <w:r>
-        <w:rPr>
-          <w:sz w:val="28"/>
-          <w:szCs w:val="20"/>
+        <w:t xml:space="preserve">24.10.18 </w:t>
+      </w:r>
+      <w:r>
+        <w:rPr>
+          <w:sz w:val="28"/>
           <w:u w:val="single"/>
           <w:lang w:val="ru-RU"/>
         </w:rPr>
-        <w:t>10.</w:t>
-      </w:r>
-      <w:r>
-        <w:rPr>
-          <w:sz w:val="28"/>
-          <w:szCs w:val="20"/>
-          <w:highlight w:val="yellow"/>
+        <w:t>УЗИ щит</w:t>
+      </w:r>
+      <w:proofErr w:type="gramStart"/>
+      <w:r>
+        <w:rPr>
+          <w:sz w:val="28"/>
           <w:u w:val="single"/>
           <w:lang w:val="ru-RU"/>
         </w:rPr>
-        <w:t>18</w:t>
-      </w:r>
-      <w:r>
-        <w:rPr>
-          <w:sz w:val="28"/>
-          <w:szCs w:val="20"/>
-          <w:highlight w:val="yellow"/>
+        <w:t>.</w:t>
+      </w:r>
+      <w:proofErr w:type="gramEnd"/>
+      <w:r>
+        <w:rPr>
+          <w:sz w:val="28"/>
           <w:u w:val="single"/>
           <w:lang w:val="ru-RU"/>
         </w:rPr>
-        <w:t>РВГ</w:t>
-      </w:r>
-      <w:r>
-        <w:rPr>
-          <w:sz w:val="28"/>
-          <w:szCs w:val="20"/>
+        <w:t xml:space="preserve"> </w:t>
+      </w:r>
+      <w:proofErr w:type="gramStart"/>
+      <w:r>
+        <w:rPr>
+          <w:sz w:val="28"/>
           <w:u w:val="single"/>
           <w:lang w:val="ru-RU"/>
         </w:rPr>
+        <w:t>ж</w:t>
+      </w:r>
+      <w:proofErr w:type="gramEnd"/>
+      <w:r>
+        <w:rPr>
+          <w:sz w:val="28"/>
+          <w:u w:val="single"/>
+          <w:lang w:val="ru-RU"/>
+        </w:rPr>
+        <w:t>елезы</w:t>
+      </w:r>
+      <w:r>
+        <w:rPr>
+          <w:sz w:val="28"/>
+          <w:lang w:val="ru-RU"/>
+        </w:rPr>
         <w:t xml:space="preserve">: </w:t>
       </w:r>
-      <w:r>
-        <w:rPr>
-          <w:sz w:val="28"/>
-          <w:szCs w:val="20"/>
-          <w:lang w:val="ru-RU"/>
-        </w:rPr>
-        <w:t>объемное пульсовое кровенаполнение артерий н/</w:t>
-      </w:r>
+      <w:proofErr w:type="spellStart"/>
       <w:proofErr w:type="gramStart"/>
       <w:r>
         <w:rPr>
           <w:sz w:val="28"/>
-          <w:szCs w:val="20"/>
-          <w:lang w:val="ru-RU"/>
-        </w:rPr>
-        <w:t>к</w:t>
-      </w:r>
+          <w:lang w:val="ru-RU"/>
+        </w:rPr>
+        <w:t>Пр</w:t>
+      </w:r>
+      <w:proofErr w:type="spellEnd"/>
       <w:proofErr w:type="gramEnd"/>
       <w:r>
         <w:rPr>
           <w:sz w:val="28"/>
-          <w:szCs w:val="20"/>
-          <w:lang w:val="ru-RU"/>
-        </w:rPr>
-        <w:t xml:space="preserve"> </w:t>
-      </w:r>
-      <w:sdt>
-        <w:sdtPr>
-          <w:rPr>
-            <w:lang w:val="ru-RU"/>
-          </w:rPr>
-          <w:id w:val="-270703009"/>
-          <w:placeholder>
-            <w:docPart w:val="DefaultPlaceholder_1082065159"/>
-          </w:placeholder>
-          <w:comboBox>
-            <w:listItem w:displayText="умеренно повышено" w:value="умеренно повышено"/>
-            <w:listItem w:displayText="умеренно снижено" w:value="умеренно снижено"/>
-            <w:listItem w:displayText="в пределах  возрастной нормы" w:value="в пределах  возрастной нормы"/>
-          </w:comboBox>
-        </w:sdtPr>
-        <w:sdtEndPr/>
-        <w:sdtContent>
-          <w:r>
-            <w:rPr>
-              <w:lang w:val="ru-RU"/>
-            </w:rPr>
-            <w:t>умеренно повышено</w:t>
-          </w:r>
-        </w:sdtContent>
-      </w:sdt>
-      <w:r>
-        <w:rPr>
-          <w:lang w:val="ru-RU"/>
-        </w:rPr>
-        <w:t>.</w:t>
-      </w:r>
-      <w:r>
-        <w:rPr>
-          <w:sz w:val="28"/>
-          <w:szCs w:val="20"/>
-          <w:lang w:val="ru-RU"/>
-        </w:rPr>
-        <w:t xml:space="preserve"> Тонус крупных артерий н/к</w:t>
-      </w:r>
-      <w:r>
-        <w:rPr>
-          <w:sz w:val="28"/>
-          <w:szCs w:val="20"/>
-          <w:lang w:val="ru-RU"/>
-        </w:rPr>
-        <w:t xml:space="preserve"> </w:t>
-      </w:r>
-      <w:sdt>
-        <w:sdtPr>
-          <w:rPr>
-            <w:sz w:val="28"/>
-            <w:szCs w:val="20"/>
-            <w:lang w:val="ru-RU"/>
-          </w:rPr>
-          <w:id w:val="-1121991939"/>
-          <w:placeholder>
-            <w:docPart w:val="DefaultPlaceholder_1082065159"/>
-          </w:placeholder>
-          <w:comboBox>
-            <w:listItem w:displayText="слегка повышен." w:value="слегка повышен."/>
-            <w:listItem w:displayText="слегка снижен." w:value="слегка снижен."/>
-            <w:listItem w:displayText="не изменен." w:value="не изменен."/>
-          </w:comboBox>
-        </w:sdtPr>
-        <w:sdtEndPr/>
-        <w:sdtContent>
-          <w:r>
-            <w:rPr>
-              <w:sz w:val="28"/>
-              <w:szCs w:val="20"/>
-              <w:lang w:val="ru-RU"/>
-            </w:rPr>
-            <w:t>не изменен.</w:t>
-          </w:r>
-        </w:sdtContent>
-      </w:sdt>
-      <w:r>
-        <w:rPr>
-          <w:sz w:val="28"/>
-          <w:szCs w:val="20"/>
-          <w:lang w:val="ru-RU"/>
-        </w:rPr>
-        <w:t xml:space="preserve"> Тонус артерий среднего и мелкого калибра н/</w:t>
-      </w:r>
-      <w:proofErr w:type="gramStart"/>
-      <w:r>
-        <w:rPr>
-          <w:sz w:val="28"/>
-          <w:szCs w:val="20"/>
-          <w:lang w:val="ru-RU"/>
-        </w:rPr>
-        <w:t>к</w:t>
-      </w:r>
-      <w:proofErr w:type="gramEnd"/>
-      <w:r>
-        <w:rPr>
-          <w:sz w:val="28"/>
-          <w:szCs w:val="20"/>
-          <w:lang w:val="ru-RU"/>
-        </w:rPr>
-        <w:t xml:space="preserve"> </w:t>
-      </w:r>
-      <w:sdt>
-        <w:sdtPr>
-          <w:rPr>
-            <w:lang w:val="ru-RU"/>
-          </w:rPr>
-          <w:id w:val="-483553326"/>
-          <w:placeholder>
-            <w:docPart w:val="FFCB998A69C547318D033520574A41D0"/>
-          </w:placeholder>
-          <w:comboBox>
-            <w:listItem w:displayText="умеренно повышен." w:value="умеренно повышен."/>
-            <w:listItem w:displayText="умеренно снижен." w:value="умеренно снижен."/>
-            <w:listItem w:displayText="в пределах  возрастной нормы" w:value="в пределах  возрастной нормы"/>
-          </w:comboBox>
-        </w:sdtPr>
-        <w:sdtEndPr/>
-        <w:sdtContent>
-          <w:r>
-            <w:rPr>
-              <w:lang w:val="ru-RU"/>
-            </w:rPr>
-            <w:t>умеренно повышен.</w:t>
-          </w:r>
-        </w:sdtContent>
-      </w:sdt>
-      <w:r>
-        <w:rPr>
-          <w:sz w:val="28"/>
-          <w:szCs w:val="20"/>
-          <w:lang w:val="ru-RU"/>
-        </w:rPr>
-        <w:t xml:space="preserve"> Периферическое сопротивление сосудов н/</w:t>
-      </w:r>
-      <w:proofErr w:type="gramStart"/>
-      <w:r>
-        <w:rPr>
-          <w:sz w:val="28"/>
-          <w:szCs w:val="20"/>
-          <w:lang w:val="ru-RU"/>
-        </w:rPr>
-        <w:t>к</w:t>
-      </w:r>
-      <w:proofErr w:type="gramEnd"/>
-      <w:r>
-        <w:rPr>
-          <w:sz w:val="28"/>
-          <w:szCs w:val="20"/>
-          <w:lang w:val="ru-RU"/>
-        </w:rPr>
-        <w:t xml:space="preserve"> </w:t>
-      </w:r>
-      <w:sdt>
-        <w:sdtPr>
-          <w:rPr>
-            <w:lang w:val="ru-RU"/>
-          </w:rPr>
-          <w:id w:val="-477997148"/>
-          <w:placeholder>
-            <w:docPart w:val="D0395AFB2040417F8DE001D6657BED06"/>
-          </w:placeholder>
-          <w:comboBox>
-            <w:listItem w:displayText="умеренно повышено" w:value="умеренно повышено"/>
-            <w:listItem w:displayText="умеренно снижено" w:value="умеренно снижено"/>
-            <w:listItem w:displayText="в пределах  возрастной нормы" w:value="в пределах  возрастной нормы"/>
-          </w:comboBox>
-        </w:sdtPr>
-        <w:sdtEndPr/>
-        <w:sdtContent>
-          <w:r>
-            <w:rPr>
-              <w:lang w:val="ru-RU"/>
-            </w:rPr>
-            <w:t>умеренно повышено</w:t>
-          </w:r>
-        </w:sdtContent>
-      </w:sdt>
-      <w:r>
-        <w:rPr>
-          <w:sz w:val="28"/>
-          <w:szCs w:val="20"/>
-          <w:lang w:val="ru-RU"/>
-        </w:rPr>
-        <w:t>. Симметрия кровенаполнения сосудов н/к незначительно  нарушена.</w:t>
-      </w:r>
-      <w:r>
-        <w:rPr>
-          <w:sz w:val="28"/>
-          <w:szCs w:val="20"/>
-          <w:u w:val="single"/>
-          <w:lang w:val="ru-RU"/>
-        </w:rPr>
-        <w:t xml:space="preserve">  </w:t>
+          <w:lang w:val="ru-RU"/>
+        </w:rPr>
+        <w:t xml:space="preserve"> д. V =</w:t>
+      </w:r>
+      <w:r>
+        <w:rPr>
+          <w:sz w:val="28"/>
+          <w:lang w:val="ru-RU"/>
+        </w:rPr>
+        <w:t>5,7,</w:t>
+      </w:r>
+      <w:r>
+        <w:rPr>
+          <w:sz w:val="28"/>
+          <w:lang w:val="ru-RU"/>
+        </w:rPr>
+        <w:t xml:space="preserve">  см</w:t>
+      </w:r>
+      <w:r>
+        <w:rPr>
+          <w:sz w:val="28"/>
+          <w:vertAlign w:val="superscript"/>
+          <w:lang w:val="ru-RU"/>
+        </w:rPr>
+        <w:t>3</w:t>
+      </w:r>
+      <w:r>
+        <w:rPr>
+          <w:sz w:val="28"/>
+          <w:lang w:val="ru-RU"/>
+        </w:rPr>
+        <w:t xml:space="preserve">; лев. д. V = </w:t>
+      </w:r>
+      <w:r>
+        <w:rPr>
+          <w:sz w:val="28"/>
+          <w:lang w:val="ru-RU"/>
+        </w:rPr>
+        <w:t>5,7</w:t>
+      </w:r>
+      <w:r>
+        <w:rPr>
+          <w:sz w:val="28"/>
+          <w:lang w:val="ru-RU"/>
+        </w:rPr>
+        <w:t xml:space="preserve"> см</w:t>
+      </w:r>
+      <w:r>
+        <w:rPr>
+          <w:sz w:val="28"/>
+          <w:vertAlign w:val="superscript"/>
+          <w:lang w:val="ru-RU"/>
+        </w:rPr>
+        <w:t>3</w:t>
       </w:r>
     </w:p>
     <w:p>
@@ -6345,31 +5180,20 @@
         <w:jc w:val="both"/>
         <w:rPr>
           <w:sz w:val="28"/>
-          <w:szCs w:val="20"/>
           <w:lang w:val="ru-RU"/>
         </w:rPr>
       </w:pPr>
       <w:r>
         <w:rPr>
           <w:sz w:val="28"/>
-          <w:u w:val="single"/>
-          <w:lang w:val="ru-RU"/>
-        </w:rPr>
-        <w:t xml:space="preserve">24.10.18 </w:t>
-      </w:r>
-      <w:r>
-        <w:rPr>
-          <w:sz w:val="28"/>
-          <w:u w:val="single"/>
-          <w:lang w:val="ru-RU"/>
-        </w:rPr>
-        <w:t>УЗИ щит</w:t>
+          <w:lang w:val="ru-RU"/>
+        </w:rPr>
+        <w:t>Щит</w:t>
       </w:r>
       <w:proofErr w:type="gramStart"/>
       <w:r>
         <w:rPr>
           <w:sz w:val="28"/>
-          <w:u w:val="single"/>
           <w:lang w:val="ru-RU"/>
         </w:rPr>
         <w:t>.</w:t>
@@ -6378,7 +5202,6 @@
       <w:r>
         <w:rPr>
           <w:sz w:val="28"/>
-          <w:u w:val="single"/>
           <w:lang w:val="ru-RU"/>
         </w:rPr>
         <w:t xml:space="preserve"> </w:t>
@@ -6387,7 +5210,6 @@
       <w:r>
         <w:rPr>
           <w:sz w:val="28"/>
-          <w:u w:val="single"/>
           <w:lang w:val="ru-RU"/>
         </w:rPr>
         <w:t>ж</w:t>
@@ -6396,86 +5218,196 @@
       <w:r>
         <w:rPr>
           <w:sz w:val="28"/>
-          <w:u w:val="single"/>
-          <w:lang w:val="ru-RU"/>
-        </w:rPr>
-        <w:t>елезы</w:t>
-      </w:r>
-      <w:r>
-        <w:rPr>
-          <w:sz w:val="28"/>
-          <w:lang w:val="ru-RU"/>
-        </w:rPr>
-        <w:t xml:space="preserve">: </w:t>
+          <w:lang w:val="ru-RU"/>
+        </w:rPr>
+        <w:t>елеза</w:t>
+      </w:r>
+      <w:r>
+        <w:rPr>
+          <w:sz w:val="28"/>
+          <w:lang w:val="ru-RU"/>
+        </w:rPr>
+        <w:t xml:space="preserve"> </w:t>
+      </w:r>
+      <w:r>
+        <w:rPr>
+          <w:sz w:val="28"/>
+          <w:lang w:val="ru-RU"/>
+        </w:rPr>
+        <w:t xml:space="preserve">не увеличена, контуры ровные. </w:t>
       </w:r>
       <w:proofErr w:type="spellStart"/>
+      <w:r>
+        <w:rPr>
+          <w:sz w:val="28"/>
+          <w:lang w:val="ru-RU"/>
+        </w:rPr>
+        <w:t>Эхогенность</w:t>
+      </w:r>
+      <w:proofErr w:type="spellEnd"/>
+      <w:r>
+        <w:rPr>
+          <w:sz w:val="28"/>
+          <w:lang w:val="ru-RU"/>
+        </w:rPr>
+        <w:t xml:space="preserve"> и </w:t>
+      </w:r>
+      <w:proofErr w:type="spellStart"/>
+      <w:r>
+        <w:rPr>
+          <w:sz w:val="28"/>
+          <w:lang w:val="ru-RU"/>
+        </w:rPr>
+        <w:t>эхоструктура</w:t>
+      </w:r>
+      <w:proofErr w:type="spellEnd"/>
+      <w:r>
+        <w:rPr>
+          <w:sz w:val="28"/>
+          <w:lang w:val="ru-RU"/>
+        </w:rPr>
+        <w:t xml:space="preserve"> обычные</w:t>
+      </w:r>
+      <w:r>
+        <w:rPr>
+          <w:sz w:val="28"/>
+          <w:lang w:val="ru-RU"/>
+        </w:rPr>
+        <w:t xml:space="preserve">. </w:t>
+      </w:r>
+      <w:r>
+        <w:rPr>
+          <w:sz w:val="28"/>
+          <w:lang w:val="ru-RU"/>
+        </w:rPr>
+        <w:t>Р</w:t>
+      </w:r>
+      <w:r>
+        <w:rPr>
+          <w:sz w:val="28"/>
+          <w:lang w:val="ru-RU"/>
+        </w:rPr>
+        <w:t>егионарны</w:t>
+      </w:r>
+      <w:r>
+        <w:rPr>
+          <w:sz w:val="28"/>
+          <w:lang w:val="ru-RU"/>
+        </w:rPr>
+        <w:t>е</w:t>
+      </w:r>
+      <w:r>
+        <w:rPr>
+          <w:sz w:val="28"/>
+          <w:lang w:val="ru-RU"/>
+        </w:rPr>
+        <w:t xml:space="preserve"> л/узл</w:t>
+      </w:r>
+      <w:r>
+        <w:rPr>
+          <w:sz w:val="28"/>
+          <w:lang w:val="ru-RU"/>
+        </w:rPr>
+        <w:t>ы</w:t>
+      </w:r>
+      <w:r>
+        <w:rPr>
+          <w:sz w:val="28"/>
+          <w:lang w:val="ru-RU"/>
+        </w:rPr>
+        <w:t xml:space="preserve"> </w:t>
+      </w:r>
+      <w:r>
+        <w:rPr>
+          <w:sz w:val="28"/>
+          <w:lang w:val="ru-RU"/>
+        </w:rPr>
+        <w:t xml:space="preserve"> </w:t>
+      </w:r>
+      <w:r>
+        <w:rPr>
+          <w:sz w:val="28"/>
+          <w:lang w:val="ru-RU"/>
+        </w:rPr>
+        <w:t xml:space="preserve">не </w:t>
+      </w:r>
+      <w:r>
+        <w:rPr>
+          <w:sz w:val="28"/>
+          <w:lang w:val="ru-RU"/>
+        </w:rPr>
+        <w:t xml:space="preserve">визуализируются. </w:t>
+      </w:r>
+      <w:proofErr w:type="spellStart"/>
+      <w:r>
+        <w:rPr>
+          <w:sz w:val="28"/>
+          <w:lang w:val="ru-RU"/>
+        </w:rPr>
+        <w:t>Закл</w:t>
+      </w:r>
+      <w:proofErr w:type="spellEnd"/>
+      <w:r>
+        <w:rPr>
+          <w:sz w:val="28"/>
+          <w:lang w:val="ru-RU"/>
+        </w:rPr>
+        <w:t xml:space="preserve">.: </w:t>
+      </w:r>
+      <w:proofErr w:type="spellStart"/>
+      <w:r>
+        <w:rPr>
+          <w:sz w:val="28"/>
+          <w:lang w:val="ru-RU"/>
+        </w:rPr>
+        <w:t>Эхопризнаков</w:t>
+      </w:r>
+      <w:proofErr w:type="spellEnd"/>
+      <w:r>
+        <w:rPr>
+          <w:sz w:val="28"/>
+          <w:lang w:val="ru-RU"/>
+        </w:rPr>
+        <w:t xml:space="preserve"> патологии щит</w:t>
+      </w:r>
       <w:proofErr w:type="gramStart"/>
       <w:r>
         <w:rPr>
           <w:sz w:val="28"/>
           <w:lang w:val="ru-RU"/>
         </w:rPr>
-        <w:t>Пр</w:t>
-      </w:r>
-      <w:proofErr w:type="spellEnd"/>
+        <w:t>.</w:t>
+      </w:r>
       <w:proofErr w:type="gramEnd"/>
       <w:r>
         <w:rPr>
           <w:sz w:val="28"/>
           <w:lang w:val="ru-RU"/>
         </w:rPr>
-        <w:t xml:space="preserve"> д. V =</w:t>
-      </w:r>
-      <w:r>
-        <w:rPr>
-          <w:sz w:val="28"/>
-          <w:lang w:val="ru-RU"/>
-        </w:rPr>
-        <w:t>5,7,</w:t>
-      </w:r>
-      <w:r>
-        <w:rPr>
-          <w:sz w:val="28"/>
-          <w:lang w:val="ru-RU"/>
-        </w:rPr>
-        <w:t xml:space="preserve">  см</w:t>
-      </w:r>
-      <w:r>
-        <w:rPr>
-          <w:sz w:val="28"/>
-          <w:vertAlign w:val="superscript"/>
-          <w:lang w:val="ru-RU"/>
-        </w:rPr>
-        <w:t>3</w:t>
-      </w:r>
-      <w:r>
-        <w:rPr>
-          <w:sz w:val="28"/>
-          <w:lang w:val="ru-RU"/>
-        </w:rPr>
-        <w:t xml:space="preserve">; лев. д. V = </w:t>
-      </w:r>
-      <w:r>
-        <w:rPr>
-          <w:sz w:val="28"/>
-          <w:lang w:val="ru-RU"/>
-        </w:rPr>
-        <w:t>5,7</w:t>
-      </w:r>
-      <w:r>
-        <w:rPr>
-          <w:sz w:val="28"/>
-          <w:lang w:val="ru-RU"/>
-        </w:rPr>
-        <w:t xml:space="preserve"> см</w:t>
-      </w:r>
-      <w:r>
-        <w:rPr>
-          <w:sz w:val="28"/>
-          <w:vertAlign w:val="superscript"/>
-          <w:lang w:val="ru-RU"/>
-        </w:rPr>
-        <w:t>3</w:t>
+        <w:t xml:space="preserve"> </w:t>
+      </w:r>
+      <w:proofErr w:type="gramStart"/>
+      <w:r>
+        <w:rPr>
+          <w:sz w:val="28"/>
+          <w:lang w:val="ru-RU"/>
+        </w:rPr>
+        <w:t>ж</w:t>
+      </w:r>
+      <w:proofErr w:type="gramEnd"/>
+      <w:r>
+        <w:rPr>
+          <w:sz w:val="28"/>
+          <w:lang w:val="ru-RU"/>
+        </w:rPr>
+        <w:t>елезы нет.</w:t>
+      </w:r>
+      <w:r>
+        <w:rPr>
+          <w:sz w:val="28"/>
+          <w:lang w:val="ru-RU"/>
+        </w:rPr>
+        <w:t xml:space="preserve"> </w:t>
       </w:r>
     </w:p>
     <w:p>
@@ -6484,25 +5416,20 @@
         <w:jc w:val="both"/>
         <w:rPr>
           <w:sz w:val="28"/>
+          <w:szCs w:val="20"/>
           <w:lang w:val="ru-RU"/>
         </w:rPr>
       </w:pPr>
       <w:r>
         <w:rPr>
           <w:sz w:val="28"/>
-          <w:lang w:val="ru-RU"/>
-        </w:rPr>
-        <w:t>Щит</w:t>
-      </w:r>
-      <w:proofErr w:type="gramStart"/>
-      <w:r>
-        <w:rPr>
-          <w:sz w:val="28"/>
-          <w:lang w:val="ru-RU"/>
-        </w:rPr>
-        <w:t>.</w:t>
-      </w:r>
-      <w:proofErr w:type="gramEnd"/>
+          <w:u w:val="single"/>
+          <w:lang w:val="ru-RU"/>
+        </w:rPr>
+        <w:t>Лечение:</w:t>
+      </w:r>
+      <w:bookmarkStart w:id="3" w:name="лн"/>
+      <w:bookmarkEnd w:id="3"/>
       <w:r>
         <w:rPr>
           <w:sz w:val="28"/>
@@ -6510,43 +5437,13 @@
         </w:rPr>
         <w:t xml:space="preserve"> </w:t>
       </w:r>
-      <w:proofErr w:type="gramStart"/>
-      <w:r>
-        <w:rPr>
-          <w:sz w:val="28"/>
-          <w:lang w:val="ru-RU"/>
-        </w:rPr>
-        <w:t>ж</w:t>
-      </w:r>
-      <w:proofErr w:type="gramEnd"/>
-      <w:r>
-        <w:rPr>
-          <w:sz w:val="28"/>
-          <w:lang w:val="ru-RU"/>
-        </w:rPr>
-        <w:t>елеза</w:t>
-      </w:r>
-      <w:r>
-        <w:rPr>
-          <w:sz w:val="28"/>
-          <w:lang w:val="ru-RU"/>
-        </w:rPr>
-        <w:t xml:space="preserve"> </w:t>
-      </w:r>
-      <w:r>
-        <w:rPr>
-          <w:sz w:val="28"/>
-          <w:lang w:val="ru-RU"/>
-        </w:rPr>
-        <w:t xml:space="preserve">не увеличена, контуры ровные. </w:t>
-      </w:r>
       <w:proofErr w:type="spellStart"/>
       <w:r>
         <w:rPr>
           <w:sz w:val="28"/>
           <w:lang w:val="ru-RU"/>
         </w:rPr>
-        <w:t>Эхогенность</w:t>
+        <w:t>Лютеина</w:t>
       </w:r>
       <w:proofErr w:type="spellEnd"/>
       <w:r>
@@ -6554,7 +5451,7 @@
           <w:sz w:val="28"/>
           <w:lang w:val="ru-RU"/>
         </w:rPr>
-        <w:t xml:space="preserve"> и </w:t>
+        <w:t xml:space="preserve">, Эпайдра, Лантус, </w:t>
       </w:r>
       <w:proofErr w:type="spellStart"/>
       <w:r>
@@ -6562,7 +5459,7 @@
           <w:sz w:val="28"/>
           <w:lang w:val="ru-RU"/>
         </w:rPr>
-        <w:t>эхоструктура</w:t>
+        <w:t>нох-ша</w:t>
       </w:r>
       <w:proofErr w:type="spellEnd"/>
       <w:r>
@@ -6570,77 +5467,7 @@
           <w:sz w:val="28"/>
           <w:lang w:val="ru-RU"/>
         </w:rPr>
-        <w:t xml:space="preserve"> обычные</w:t>
-      </w:r>
-      <w:r>
-        <w:rPr>
-          <w:sz w:val="28"/>
-          <w:lang w:val="ru-RU"/>
-        </w:rPr>
-        <w:t xml:space="preserve">. </w:t>
-      </w:r>
-      <w:r>
-        <w:rPr>
-          <w:sz w:val="28"/>
-          <w:lang w:val="ru-RU"/>
-        </w:rPr>
-        <w:t>Р</w:t>
-      </w:r>
-      <w:r>
-        <w:rPr>
-          <w:sz w:val="28"/>
-          <w:lang w:val="ru-RU"/>
-        </w:rPr>
-        <w:t>егионарны</w:t>
-      </w:r>
-      <w:r>
-        <w:rPr>
-          <w:sz w:val="28"/>
-          <w:lang w:val="ru-RU"/>
-        </w:rPr>
-        <w:t>е</w:t>
-      </w:r>
-      <w:r>
-        <w:rPr>
-          <w:sz w:val="28"/>
-          <w:lang w:val="ru-RU"/>
-        </w:rPr>
-        <w:t xml:space="preserve"> л/узл</w:t>
-      </w:r>
-      <w:r>
-        <w:rPr>
-          <w:sz w:val="28"/>
-          <w:lang w:val="ru-RU"/>
-        </w:rPr>
-        <w:t>ы</w:t>
-      </w:r>
-      <w:r>
-        <w:rPr>
-          <w:sz w:val="28"/>
-          <w:lang w:val="ru-RU"/>
-        </w:rPr>
-        <w:t xml:space="preserve"> </w:t>
-      </w:r>
-      <w:r>
-        <w:rPr>
-          <w:sz w:val="28"/>
-          <w:lang w:val="ru-RU"/>
-        </w:rPr>
-        <w:t xml:space="preserve"> </w:t>
-      </w:r>
-      <w:r>
-        <w:rPr>
-          <w:sz w:val="28"/>
-          <w:lang w:val="ru-RU"/>
-        </w:rPr>
-        <w:t xml:space="preserve">не </w:t>
-      </w:r>
-      <w:r>
-        <w:rPr>
-          <w:sz w:val="28"/>
-          <w:lang w:val="ru-RU"/>
-        </w:rPr>
-        <w:t xml:space="preserve">визуализируются. </w:t>
+        <w:t xml:space="preserve">, валериана,   </w:t>
       </w:r>
       <w:proofErr w:type="spellStart"/>
       <w:r>
@@ -6648,7 +5475,7 @@
           <w:sz w:val="28"/>
           <w:lang w:val="ru-RU"/>
         </w:rPr>
-        <w:t>Закл</w:t>
+        <w:t>магникум</w:t>
       </w:r>
       <w:proofErr w:type="spellEnd"/>
       <w:r>
@@ -6656,46 +5483,7 @@
           <w:sz w:val="28"/>
           <w:lang w:val="ru-RU"/>
         </w:rPr>
-        <w:t>.:</w:t>
-      </w:r>
-      <w:proofErr w:type="gramStart"/>
-      <w:r>
-        <w:rPr>
-          <w:sz w:val="28"/>
-          <w:lang w:val="ru-RU"/>
-        </w:rPr>
-        <w:t xml:space="preserve"> .</w:t>
-      </w:r>
-      <w:proofErr w:type="gramEnd"/>
-      <w:r>
-        <w:rPr>
-          <w:sz w:val="28"/>
-          <w:lang w:val="ru-RU"/>
-        </w:rPr>
-        <w:t xml:space="preserve"> </w:t>
-      </w:r>
-      <w:proofErr w:type="spellStart"/>
-      <w:r>
-        <w:rPr>
-          <w:sz w:val="28"/>
-          <w:lang w:val="ru-RU"/>
-        </w:rPr>
-        <w:t>Эхопризнаков</w:t>
-      </w:r>
-      <w:proofErr w:type="spellEnd"/>
-      <w:r>
-        <w:rPr>
-          <w:sz w:val="28"/>
-          <w:lang w:val="ru-RU"/>
-        </w:rPr>
-        <w:t xml:space="preserve"> патологии щит. железы нет.</w:t>
-      </w:r>
-      <w:r>
-        <w:rPr>
-          <w:sz w:val="28"/>
-          <w:lang w:val="ru-RU"/>
-        </w:rPr>
-        <w:t xml:space="preserve"> </w:t>
+        <w:t>, фолиевая кислота.</w:t>
       </w:r>
     </w:p>
     <w:p>
@@ -6704,41 +5492,13 @@
         <w:jc w:val="both"/>
         <w:rPr>
           <w:sz w:val="28"/>
-          <w:szCs w:val="20"/>
           <w:lang w:val="ru-RU"/>
         </w:rPr>
       </w:pPr>
-      <w:r>
-        <w:rPr>
-          <w:sz w:val="28"/>
-          <w:u w:val="single"/>
-          <w:lang w:val="ru-RU"/>
-        </w:rPr>
-        <w:t>Лечение:</w:t>
-      </w:r>
-      <w:bookmarkStart w:id="5" w:name="лн"/>
+      <w:bookmarkStart w:id="4" w:name="дд"/>
+      <w:bookmarkStart w:id="5" w:name="лк"/>
+      <w:bookmarkEnd w:id="4"/>
       <w:bookmarkEnd w:id="5"/>
-      <w:r>
-        <w:rPr>
-          <w:sz w:val="28"/>
-          <w:lang w:val="ru-RU"/>
-        </w:rPr>
-        <w:t xml:space="preserve"> </w:t>
-      </w:r>
-    </w:p>
-    <w:p>
-      <w:pPr>
-        <w:ind w:left="-567"/>
-        <w:jc w:val="both"/>
-        <w:rPr>
-          <w:sz w:val="28"/>
-          <w:lang w:val="ru-RU"/>
-        </w:rPr>
-      </w:pPr>
-      <w:bookmarkStart w:id="6" w:name="дд"/>
-      <w:bookmarkStart w:id="7" w:name="лк"/>
-      <w:bookmarkEnd w:id="6"/>
-      <w:bookmarkEnd w:id="7"/>
       <w:r>
         <w:rPr>
           <w:sz w:val="28"/>
@@ -6757,40 +5517,34 @@
       <w:sdt>
         <w:sdtPr>
           <w:rPr>
+            <w:sz w:val="28"/>
+            <w:szCs w:val="28"/>
             <w:lang w:val="ru-RU"/>
           </w:rPr>
           <w:id w:val="1801420885"/>
           <w:placeholder>
-            <w:docPart w:val="DefaultPlaceholder_1082065159"/>
+            <w:docPart w:val="2C92A114DF084526B5FA3AC487F618FF"/>
           </w:placeholder>
           <w:comboBox>
             <w:listItem w:displayText="Общее состояние улучшилось, гликемия нормализовалась, уменьшились боли в н/к." w:value="Общее состояние улучшилось, гликемия нормализовалась, уменьшились боли в н/к."/>
+            <w:listItem w:displayText="За период стац лечения корригированы дозы инсулина. Уменьшились боли в н/к" w:value="За период стац лечения корригированы дозы инсулина. Уменьшились боли в н/к"/>
           </w:comboBox>
         </w:sdtPr>
-        <w:sdtEndPr/>
         <w:sdtContent>
           <w:r>
             <w:rPr>
+              <w:sz w:val="28"/>
+              <w:szCs w:val="28"/>
               <w:lang w:val="ru-RU"/>
             </w:rPr>
-            <w:t xml:space="preserve">Общее состояние улучшилось, гликемия </w:t>
-          </w:r>
-          <w:r>
-            <w:rPr>
-              <w:lang w:val="ru-RU"/>
-            </w:rPr>
-            <w:t>нормализовалась</w:t>
-          </w:r>
-          <w:r>
-            <w:rPr>
-              <w:lang w:val="ru-RU"/>
-            </w:rPr>
-            <w:t>, уменьшились боли в н/к.</w:t>
+            <w:t>Общее состояние улучшилось, гликемия нормализовалась, уменьшились боли в н/к.</w:t>
           </w:r>
         </w:sdtContent>
       </w:sdt>
       <w:r>
         <w:rPr>
+          <w:sz w:val="28"/>
+          <w:szCs w:val="28"/>
           <w:lang w:val="ru-RU"/>
         </w:rPr>
         <w:t xml:space="preserve"> </w:t>
@@ -6798,102 +5552,107 @@
       <w:r>
         <w:rPr>
           <w:sz w:val="28"/>
-          <w:lang w:val="ru-RU"/>
-        </w:rPr>
-        <w:t xml:space="preserve">АД  </w:t>
-      </w:r>
-      <w:proofErr w:type="gramStart"/>
-      <w:r>
-        <w:rPr>
-          <w:sz w:val="28"/>
-          <w:lang w:val="ru-RU"/>
-        </w:rPr>
-        <w:t>мм</w:t>
-      </w:r>
-      <w:proofErr w:type="gramEnd"/>
-      <w:r>
-        <w:rPr>
-          <w:sz w:val="28"/>
-          <w:lang w:val="ru-RU"/>
-        </w:rPr>
-        <w:t xml:space="preserve"> рт. ст. </w:t>
+          <w:szCs w:val="28"/>
+          <w:lang w:val="ru-RU"/>
+        </w:rPr>
+        <w:t xml:space="preserve">АД 110/70 мм рт. ст. </w:t>
       </w:r>
       <w:sdt>
         <w:sdtPr>
           <w:rPr>
+            <w:sz w:val="28"/>
+            <w:szCs w:val="28"/>
             <w:lang w:val="ru-RU"/>
           </w:rPr>
           <w:id w:val="-1648660069"/>
           <w:placeholder>
-            <w:docPart w:val="BA1FB41A1B0F4FDF8B14D2F6319521D6"/>
+            <w:docPart w:val="C4C0EC5D2ED149578E3153208BD0C12C"/>
           </w:placeholder>
           <w:dropDownList>
             <w:listItem w:displayText=" " w:value=" "/>
             <w:listItem w:displayText="Согласно клинического протокола и на основании приказа УЗО от 14.06.12 №355, приказа ЛПУ от 27.02.17 №81-з комиссионно, больной переведен на  " w:value="Согласно клинического протокола и на основании приказа УЗО от 14.06.12 №355, приказа ЛПУ от 27.02.17 №81-з комиссионно, больной переведен на  "/>
           </w:dropDownList>
         </w:sdtPr>
-        <w:sdtEndPr/>
-        <w:sdtContent>
-          <w:r>
-            <w:rPr>
-              <w:lang w:val="ru-RU"/>
-            </w:rPr>
-            <w:t xml:space="preserve"> </w:t>
-          </w:r>
-        </w:sdtContent>
+        <w:sdtContent/>
       </w:sdt>
-      <w:r>
-        <w:rPr>
-          <w:sz w:val="28"/>
-          <w:lang w:val="ru-RU"/>
-        </w:rPr>
-        <w:t xml:space="preserve">  </w:t>
-      </w:r>
-      <w:r>
-        <w:rPr>
-          <w:sz w:val="28"/>
-          <w:lang w:val="ru-RU"/>
-        </w:rPr>
-        <w:t xml:space="preserve"> </w:t>
-      </w:r>
       <w:sdt>
         <w:sdtPr>
           <w:rPr>
-            <w:sz w:val="20"/>
-            <w:szCs w:val="20"/>
+            <w:sz w:val="28"/>
             <w:lang w:val="ru-RU"/>
           </w:rPr>
           <w:id w:val="-698077397"/>
           <w:placeholder>
-            <w:docPart w:val="DefaultPlaceholder_1082065159"/>
+            <w:docPart w:val="2C92A114DF084526B5FA3AC487F618FF"/>
           </w:placeholder>
           <w:comboBox>
             <w:listItem w:displayText=" " w:value=" "/>
             <w:listItem w:displayText="Пациент ознакомлен с постановлением КМУ 29.03.16 № 239 щодо «Перелiку хворих на цукровий дiабет для вiдшкодування вартостi препаратiв iнсулiну» " w:value="Пациент ознакомлен с постановлением КМУ 29.03.16 № 239 щодо «Перелiку хворих на цукровий дiабет для вiдшкодування вартостi препаратiв iнсулiну» "/>
           </w:comboBox>
         </w:sdtPr>
-        <w:sdtEndPr/>
         <w:sdtContent>
           <w:r>
             <w:rPr>
-              <w:sz w:val="20"/>
-              <w:szCs w:val="20"/>
+              <w:sz w:val="28"/>
+              <w:lang w:val="ru-RU"/>
+            </w:rPr>
+            <w:t xml:space="preserve"> Беременность пролонгирует, пациентка ознакомлена с риском для матери и ребенка, настаивает на пролонгации беременнос</w:t>
+          </w:r>
+          <w:r>
+            <w:rPr>
+              <w:sz w:val="28"/>
+              <w:lang w:val="ru-RU"/>
+            </w:rPr>
+            <w:t>ти, продолжении лечения инсулином Эпайдра</w:t>
+          </w:r>
+          <w:r>
+            <w:rPr>
+              <w:sz w:val="28"/>
+              <w:lang w:val="ru-RU"/>
+            </w:rPr>
+            <w:t>, учитывая  отсутствие клин</w:t>
+          </w:r>
+          <w:proofErr w:type="gramStart"/>
+          <w:r>
+            <w:rPr>
+              <w:sz w:val="28"/>
+              <w:lang w:val="ru-RU"/>
+            </w:rPr>
+            <w:t>.</w:t>
+          </w:r>
+          <w:proofErr w:type="gramEnd"/>
+          <w:r>
+            <w:rPr>
+              <w:sz w:val="28"/>
               <w:lang w:val="ru-RU"/>
             </w:rPr>
             <w:t xml:space="preserve"> </w:t>
           </w:r>
+          <w:proofErr w:type="gramStart"/>
+          <w:r>
+            <w:rPr>
+              <w:sz w:val="28"/>
+              <w:lang w:val="ru-RU"/>
+            </w:rPr>
+            <w:t>и</w:t>
+          </w:r>
+          <w:proofErr w:type="gramEnd"/>
+          <w:r>
+            <w:rPr>
+              <w:sz w:val="28"/>
+              <w:lang w:val="ru-RU"/>
+            </w:rPr>
+            <w:t>сследований у беременных на данном инсулине</w:t>
+          </w:r>
+          <w:r>
+            <w:rPr>
+              <w:sz w:val="28"/>
+              <w:lang w:val="ru-RU"/>
+            </w:rPr>
+            <w:t>,  имеется подпись в истории болезни.</w:t>
+          </w:r>
         </w:sdtContent>
       </w:sdt>
-    </w:p>
-    <w:p>
-      <w:pPr>
-        <w:ind w:left="-567"/>
-        <w:jc w:val="both"/>
-        <w:rPr>
-          <w:sz w:val="28"/>
-          <w:lang w:val="ru-RU"/>
-        </w:rPr>
-      </w:pPr>
     </w:p>
     <w:p>
       <w:pPr>
@@ -6946,7 +5705,19 @@
         <w:rPr>
           <w:lang w:val="ru-RU"/>
         </w:rPr>
-        <w:t xml:space="preserve">эндокринолога, по </w:t>
+        <w:t>эндокринолога,</w:t>
+      </w:r>
+      <w:r>
+        <w:rPr>
+          <w:lang w:val="ru-RU"/>
+        </w:rPr>
+        <w:t xml:space="preserve"> гинеколога </w:t>
+      </w:r>
+      <w:r>
+        <w:rPr>
+          <w:lang w:val="ru-RU"/>
+        </w:rPr>
+        <w:t xml:space="preserve"> по </w:t>
       </w:r>
       <w:proofErr w:type="gramStart"/>
       <w:r>
@@ -7023,17 +5794,20 @@
         <w:ind w:left="-142"/>
         <w:jc w:val="both"/>
         <w:rPr>
+          <w:highlight w:val="yellow"/>
           <w:lang w:val="ru-RU"/>
         </w:rPr>
       </w:pPr>
       <w:r>
         <w:rPr>
+          <w:highlight w:val="yellow"/>
           <w:lang w:val="ru-RU"/>
         </w:rPr>
         <w:t>Ц</w:t>
       </w:r>
       <w:r>
         <w:rPr>
+          <w:highlight w:val="yellow"/>
           <w:lang w:val="ru-RU"/>
         </w:rPr>
         <w:t>елевые уровни гликемии: натощак &lt;</w:t>
@@ -7041,6 +5815,7 @@
       <w:sdt>
         <w:sdtPr>
           <w:rPr>
+            <w:highlight w:val="yellow"/>
             <w:lang w:val="ru-RU"/>
           </w:rPr>
           <w:id w:val="-1099485353"/>
@@ -7058,14 +5833,16 @@
         <w:sdtContent>
           <w:r>
             <w:rPr>
+              <w:highlight w:val="yellow"/>
               <w:lang w:val="ru-RU"/>
             </w:rPr>
-            <w:t>7,0</w:t>
+            <w:t>5,6</w:t>
           </w:r>
         </w:sdtContent>
       </w:sdt>
       <w:r>
         <w:rPr>
+          <w:highlight w:val="yellow"/>
           <w:lang w:val="ru-RU"/>
         </w:rPr>
         <w:t xml:space="preserve">ммоль,  после еды  &lt; </w:t>
@@ -7073,6 +5850,7 @@
       <w:sdt>
         <w:sdtPr>
           <w:rPr>
+            <w:highlight w:val="yellow"/>
             <w:lang w:val="ru-RU"/>
           </w:rPr>
           <w:id w:val="-1038120439"/>
@@ -7090,6 +5868,7 @@
         <w:sdtContent>
           <w:r>
             <w:rPr>
+              <w:highlight w:val="yellow"/>
               <w:lang w:val="ru-RU"/>
             </w:rPr>
             <w:t>10,0</w:t>
@@ -7098,6 +5877,7 @@
       </w:sdt>
       <w:r>
         <w:rPr>
+          <w:highlight w:val="yellow"/>
           <w:lang w:val="ru-RU"/>
         </w:rPr>
         <w:t xml:space="preserve"> </w:t>
@@ -7105,6 +5885,7 @@
       <w:proofErr w:type="spellStart"/>
       <w:r>
         <w:rPr>
+          <w:highlight w:val="yellow"/>
           <w:lang w:val="ru-RU"/>
         </w:rPr>
         <w:t>ммоль</w:t>
@@ -7112,12 +5893,14 @@
       <w:proofErr w:type="spellEnd"/>
       <w:r>
         <w:rPr>
+          <w:highlight w:val="yellow"/>
           <w:lang w:val="ru-RU"/>
         </w:rPr>
         <w:t>/л</w:t>
       </w:r>
       <w:r>
         <w:rPr>
+          <w:highlight w:val="yellow"/>
           <w:lang w:val="ru-RU"/>
         </w:rPr>
         <w:t xml:space="preserve"> НвА1с &lt; </w:t>
@@ -7125,6 +5908,7 @@
       <w:sdt>
         <w:sdtPr>
           <w:rPr>
+            <w:highlight w:val="yellow"/>
             <w:lang w:val="ru-RU"/>
           </w:rPr>
           <w:id w:val="-1172093393"/>
@@ -7142,6 +5926,7 @@
         <w:sdtContent>
           <w:r>
             <w:rPr>
+              <w:highlight w:val="yellow"/>
               <w:lang w:val="ru-RU"/>
             </w:rPr>
             <w:t>7,5</w:t>
@@ -7150,6 +5935,7 @@
       </w:sdt>
       <w:r>
         <w:rPr>
+          <w:highlight w:val="yellow"/>
           <w:lang w:val="ru-RU"/>
         </w:rPr>
         <w:t>%</w:t>
@@ -7173,6 +5959,19 @@
         </w:rPr>
         <w:t xml:space="preserve">Инсулинотерапия:   </w:t>
       </w:r>
+      <w:r>
+        <w:rPr>
+          <w:sz w:val="28"/>
+          <w:lang w:val="ru-RU"/>
+        </w:rPr>
+        <w:t>Эпайдра</w:t>
+      </w:r>
+      <w:r>
+        <w:rPr>
+          <w:lang w:val="ru-RU"/>
+        </w:rPr>
+        <w:t xml:space="preserve"> </w:t>
+      </w:r>
       <w:proofErr w:type="gramStart"/>
       <w:r>
         <w:rPr>
@@ -7185,7 +5984,31 @@
         <w:rPr>
           <w:lang w:val="ru-RU"/>
         </w:rPr>
-        <w:t>/з- ед., п/о- ед., п/у</w:t>
+        <w:t xml:space="preserve">/з- </w:t>
+      </w:r>
+      <w:r>
+        <w:rPr>
+          <w:lang w:val="ru-RU"/>
+        </w:rPr>
+        <w:t>10-12</w:t>
+      </w:r>
+      <w:r>
+        <w:rPr>
+          <w:lang w:val="ru-RU"/>
+        </w:rPr>
+        <w:t>ед., п/о-</w:t>
+      </w:r>
+      <w:r>
+        <w:rPr>
+          <w:lang w:val="ru-RU"/>
+        </w:rPr>
+        <w:t>10-12</w:t>
+      </w:r>
+      <w:r>
+        <w:rPr>
+          <w:lang w:val="ru-RU"/>
+        </w:rPr>
+        <w:t xml:space="preserve"> ед., п/у</w:t>
       </w:r>
       <w:r>
         <w:rPr>
@@ -7197,240 +6020,56 @@
         <w:rPr>
           <w:lang w:val="ru-RU"/>
         </w:rPr>
-        <w:t>- ед.,  22.00</w:t>
-      </w:r>
-      <w:r>
-        <w:rPr>
-          <w:lang w:val="ru-RU"/>
-        </w:rPr>
-        <w:t xml:space="preserve">   ед.</w:t>
-      </w:r>
-    </w:p>
-    <w:p>
-      <w:pPr>
-        <w:ind w:left="-142"/>
-        <w:jc w:val="both"/>
-        <w:rPr>
-          <w:lang w:val="ru-RU"/>
-        </w:rPr>
-      </w:pPr>
-      <w:proofErr w:type="spellStart"/>
-      <w:r>
-        <w:rPr>
-          <w:lang w:val="ru-RU"/>
-        </w:rPr>
-        <w:t>Актрапид</w:t>
-      </w:r>
-      <w:proofErr w:type="spellEnd"/>
-      <w:r>
-        <w:rPr>
-          <w:lang w:val="ru-RU"/>
-        </w:rPr>
-        <w:t xml:space="preserve"> НМ, </w:t>
-      </w:r>
-      <w:proofErr w:type="spellStart"/>
-      <w:r>
-        <w:rPr>
-          <w:lang w:val="ru-RU"/>
-        </w:rPr>
-        <w:t>Протафан</w:t>
-      </w:r>
-      <w:proofErr w:type="spellEnd"/>
-      <w:r>
-        <w:rPr>
-          <w:lang w:val="ru-RU"/>
-        </w:rPr>
-        <w:t xml:space="preserve"> НМ, </w:t>
-      </w:r>
-      <w:proofErr w:type="spellStart"/>
-      <w:r>
-        <w:rPr>
-          <w:lang w:val="ru-RU"/>
-        </w:rPr>
-        <w:t>Хумодар</w:t>
-      </w:r>
-      <w:proofErr w:type="spellEnd"/>
-      <w:r>
-        <w:rPr>
-          <w:lang w:val="ru-RU"/>
-        </w:rPr>
-        <w:t xml:space="preserve"> Р</w:t>
-      </w:r>
-      <w:r>
-        <w:rPr>
-          <w:lang w:val="ru-RU"/>
-        </w:rPr>
-        <w:t>100</w:t>
-      </w:r>
-      <w:r>
-        <w:rPr>
-          <w:lang w:val="ru-RU"/>
-        </w:rPr>
-        <w:t xml:space="preserve">Р, </w:t>
-      </w:r>
-      <w:proofErr w:type="spellStart"/>
-      <w:r>
-        <w:rPr>
-          <w:lang w:val="ru-RU"/>
-        </w:rPr>
-        <w:t>Хумодар</w:t>
-      </w:r>
-      <w:proofErr w:type="spellEnd"/>
-      <w:r>
-        <w:rPr>
-          <w:lang w:val="ru-RU"/>
-        </w:rPr>
-        <w:t xml:space="preserve"> Б</w:t>
-      </w:r>
-      <w:r>
-        <w:rPr>
-          <w:lang w:val="ru-RU"/>
-        </w:rPr>
-        <w:t>100</w:t>
-      </w:r>
-      <w:r>
-        <w:rPr>
-          <w:lang w:val="ru-RU"/>
-        </w:rPr>
-        <w:t xml:space="preserve">Р, </w:t>
-      </w:r>
-      <w:proofErr w:type="spellStart"/>
-      <w:r>
-        <w:rPr>
-          <w:lang w:val="ru-RU"/>
-        </w:rPr>
-        <w:t>Хумодар</w:t>
-      </w:r>
-      <w:proofErr w:type="spellEnd"/>
-      <w:proofErr w:type="gramStart"/>
-      <w:r>
-        <w:rPr>
-          <w:lang w:val="ru-RU"/>
-        </w:rPr>
-        <w:t xml:space="preserve"> К</w:t>
-      </w:r>
-      <w:proofErr w:type="gramEnd"/>
-      <w:r>
-        <w:rPr>
-          <w:lang w:val="ru-RU"/>
-        </w:rPr>
-        <w:t xml:space="preserve"> 25</w:t>
-      </w:r>
-      <w:r>
-        <w:rPr>
-          <w:lang w:val="ru-RU"/>
-        </w:rPr>
-        <w:t xml:space="preserve"> 100</w:t>
-      </w:r>
-      <w:r>
-        <w:rPr>
-          <w:lang w:val="ru-RU"/>
-        </w:rPr>
-        <w:t xml:space="preserve">Р, </w:t>
-      </w:r>
-      <w:proofErr w:type="spellStart"/>
-      <w:r>
-        <w:rPr>
-          <w:lang w:val="ru-RU"/>
-        </w:rPr>
-        <w:t>Инсуман</w:t>
-      </w:r>
-      <w:proofErr w:type="spellEnd"/>
+        <w:t>-</w:t>
+      </w:r>
+      <w:r>
+        <w:rPr>
+          <w:lang w:val="ru-RU"/>
+        </w:rPr>
+        <w:t>10-12</w:t>
+      </w:r>
+      <w:r>
+        <w:rPr>
+          <w:lang w:val="ru-RU"/>
+        </w:rPr>
+        <w:t xml:space="preserve"> ед.,  </w:t>
+      </w:r>
+      <w:r>
+        <w:rPr>
+          <w:sz w:val="28"/>
+          <w:lang w:val="ru-RU"/>
+        </w:rPr>
+        <w:t>Лантус</w:t>
+      </w:r>
       <w:r>
         <w:rPr>
           <w:lang w:val="ru-RU"/>
         </w:rPr>
         <w:t xml:space="preserve"> </w:t>
       </w:r>
-      <w:proofErr w:type="spellStart"/>
-      <w:r>
-        <w:rPr>
-          <w:lang w:val="ru-RU"/>
-        </w:rPr>
-        <w:t>Базал</w:t>
-      </w:r>
-      <w:proofErr w:type="spellEnd"/>
-      <w:r>
-        <w:rPr>
-          <w:lang w:val="ru-RU"/>
-        </w:rPr>
-        <w:t xml:space="preserve">, </w:t>
-      </w:r>
-      <w:proofErr w:type="spellStart"/>
-      <w:r>
-        <w:rPr>
-          <w:lang w:val="ru-RU"/>
-        </w:rPr>
-        <w:t>Инсуман</w:t>
-      </w:r>
-      <w:proofErr w:type="spellEnd"/>
-      <w:r>
-        <w:rPr>
-          <w:lang w:val="ru-RU"/>
-        </w:rPr>
-        <w:t xml:space="preserve"> Рапид, </w:t>
-      </w:r>
-      <w:proofErr w:type="spellStart"/>
-      <w:r>
-        <w:rPr>
-          <w:lang w:val="ru-RU"/>
-        </w:rPr>
-        <w:t>Хумулин</w:t>
-      </w:r>
-      <w:proofErr w:type="spellEnd"/>
-      <w:r>
-        <w:rPr>
-          <w:lang w:val="ru-RU"/>
-        </w:rPr>
-        <w:t xml:space="preserve"> R, </w:t>
-      </w:r>
-      <w:proofErr w:type="spellStart"/>
-      <w:r>
-        <w:rPr>
-          <w:lang w:val="ru-RU"/>
-        </w:rPr>
-        <w:t>Хумулин</w:t>
-      </w:r>
-      <w:proofErr w:type="spellEnd"/>
-      <w:r>
-        <w:rPr>
-          <w:lang w:val="ru-RU"/>
-        </w:rPr>
-        <w:t xml:space="preserve"> НПХ, Фармасулин Н, Фармасулин НN</w:t>
-      </w:r>
-      <w:r>
-        <w:rPr>
-          <w:lang w:val="ru-RU"/>
-        </w:rPr>
-        <w:t xml:space="preserve">Р, </w:t>
-      </w:r>
-      <w:proofErr w:type="spellStart"/>
-      <w:r>
-        <w:rPr>
-          <w:lang w:val="ru-RU"/>
-        </w:rPr>
-        <w:t>Генсулин</w:t>
-      </w:r>
-      <w:proofErr w:type="spellEnd"/>
-      <w:r>
-        <w:rPr>
-          <w:lang w:val="ru-RU"/>
-        </w:rPr>
-        <w:t xml:space="preserve"> R, </w:t>
-      </w:r>
-      <w:proofErr w:type="spellStart"/>
-      <w:r>
-        <w:rPr>
-          <w:lang w:val="ru-RU"/>
-        </w:rPr>
-        <w:t>Генсулин</w:t>
-      </w:r>
-      <w:proofErr w:type="spellEnd"/>
-      <w:r>
-        <w:rPr>
-          <w:lang w:val="ru-RU"/>
-        </w:rPr>
-        <w:t xml:space="preserve"> Н</w:t>
+      <w:r>
+        <w:rPr>
+          <w:lang w:val="ru-RU"/>
+        </w:rPr>
+        <w:t>22.00</w:t>
+      </w:r>
+      <w:r>
+        <w:rPr>
+          <w:lang w:val="ru-RU"/>
+        </w:rPr>
+        <w:t xml:space="preserve">  </w:t>
+      </w:r>
+      <w:r>
+        <w:rPr>
+          <w:lang w:val="ru-RU"/>
+        </w:rPr>
+        <w:t>-21</w:t>
+      </w:r>
+      <w:r>
+        <w:rPr>
+          <w:lang w:val="ru-RU"/>
+        </w:rPr>
+        <w:t xml:space="preserve"> ед.</w:t>
       </w:r>
     </w:p>
     <w:p>
@@ -7449,290 +6088,33 @@
         <w:rPr>
           <w:lang w:val="ru-RU"/>
         </w:rPr>
-        <w:t xml:space="preserve">ССТ: </w:t>
+        <w:t>Конт</w:t>
+      </w:r>
+      <w:r>
+        <w:rPr>
+          <w:lang w:val="ru-RU"/>
+        </w:rPr>
+        <w:t xml:space="preserve">роль </w:t>
       </w:r>
       <w:proofErr w:type="spellStart"/>
       <w:r>
         <w:rPr>
           <w:lang w:val="ru-RU"/>
         </w:rPr>
-        <w:t>диабетон</w:t>
+        <w:t>глик</w:t>
       </w:r>
       <w:proofErr w:type="spellEnd"/>
       <w:r>
         <w:rPr>
           <w:lang w:val="ru-RU"/>
         </w:rPr>
-        <w:t xml:space="preserve"> М</w:t>
-      </w:r>
-      <w:proofErr w:type="gramStart"/>
-      <w:r>
-        <w:rPr>
-          <w:lang w:val="ru-RU"/>
-        </w:rPr>
-        <w:t>R</w:t>
-      </w:r>
-      <w:proofErr w:type="gramEnd"/>
-      <w:r>
-        <w:rPr>
-          <w:lang w:val="ru-RU"/>
-        </w:rPr>
-        <w:t xml:space="preserve"> </w:t>
-      </w:r>
-      <w:r>
-        <w:rPr>
-          <w:lang w:val="ru-RU"/>
-        </w:rPr>
-        <w:t>(</w:t>
-      </w:r>
-      <w:proofErr w:type="spellStart"/>
-      <w:r>
-        <w:rPr>
-          <w:lang w:val="ru-RU"/>
-        </w:rPr>
-        <w:t>диаглизид</w:t>
-      </w:r>
-      <w:proofErr w:type="spellEnd"/>
-      <w:r>
-        <w:rPr>
-          <w:lang w:val="ru-RU"/>
-        </w:rPr>
-        <w:t xml:space="preserve"> МR) </w:t>
-      </w:r>
-      <w:r>
-        <w:rPr>
-          <w:lang w:val="ru-RU"/>
-        </w:rPr>
-        <w:t>60 мг</w:t>
-      </w:r>
-    </w:p>
-    <w:p>
-      <w:pPr>
-        <w:ind w:left="-142"/>
-        <w:jc w:val="both"/>
-        <w:rPr>
-          <w:lang w:val="ru-RU"/>
-        </w:rPr>
-      </w:pPr>
-      <w:proofErr w:type="spellStart"/>
-      <w:r>
-        <w:rPr>
-          <w:lang w:val="ru-RU"/>
-        </w:rPr>
-        <w:t>диапирид</w:t>
-      </w:r>
-      <w:proofErr w:type="spellEnd"/>
-      <w:r>
-        <w:rPr>
-          <w:lang w:val="ru-RU"/>
-        </w:rPr>
-        <w:t xml:space="preserve"> (</w:t>
-      </w:r>
-      <w:r>
-        <w:rPr>
-          <w:lang w:val="ru-RU"/>
-        </w:rPr>
-        <w:t>амарил</w:t>
-      </w:r>
-      <w:r>
-        <w:rPr>
-          <w:lang w:val="ru-RU"/>
-        </w:rPr>
-        <w:t xml:space="preserve">, </w:t>
-      </w:r>
-      <w:r>
-        <w:rPr>
-          <w:lang w:val="ru-RU"/>
-        </w:rPr>
-        <w:t xml:space="preserve"> </w:t>
-      </w:r>
-      <w:proofErr w:type="spellStart"/>
-      <w:r>
-        <w:rPr>
-          <w:lang w:val="ru-RU"/>
-        </w:rPr>
-        <w:t>олтар</w:t>
-      </w:r>
-      <w:proofErr w:type="spellEnd"/>
-      <w:r>
-        <w:rPr>
-          <w:lang w:val="ru-RU"/>
-        </w:rPr>
-        <w:t xml:space="preserve"> ) 3 мг 1т. *1р/</w:t>
-      </w:r>
-      <w:proofErr w:type="spellStart"/>
-      <w:r>
-        <w:rPr>
-          <w:lang w:val="ru-RU"/>
-        </w:rPr>
-        <w:t>сут</w:t>
-      </w:r>
-      <w:proofErr w:type="spellEnd"/>
-      <w:r>
-        <w:rPr>
-          <w:lang w:val="ru-RU"/>
-        </w:rPr>
-        <w:t xml:space="preserve">. </w:t>
-      </w:r>
-      <w:proofErr w:type="gramStart"/>
-      <w:r>
-        <w:rPr>
-          <w:lang w:val="ru-RU"/>
-        </w:rPr>
-        <w:t>п</w:t>
-      </w:r>
-      <w:proofErr w:type="gramEnd"/>
-      <w:r>
-        <w:rPr>
-          <w:lang w:val="ru-RU"/>
-        </w:rPr>
-        <w:t xml:space="preserve">/з., </w:t>
-      </w:r>
-    </w:p>
-    <w:p>
-      <w:pPr>
-        <w:ind w:left="-142"/>
-        <w:jc w:val="both"/>
-        <w:rPr>
-          <w:lang w:val="ru-RU"/>
-        </w:rPr>
-      </w:pPr>
-      <w:proofErr w:type="spellStart"/>
-      <w:r>
-        <w:rPr>
-          <w:lang w:val="ru-RU"/>
-        </w:rPr>
-        <w:t>метформин</w:t>
-      </w:r>
-      <w:proofErr w:type="spellEnd"/>
-      <w:r>
-        <w:rPr>
-          <w:lang w:val="ru-RU"/>
-        </w:rPr>
-        <w:t xml:space="preserve"> (</w:t>
-      </w:r>
-      <w:r>
-        <w:rPr>
-          <w:lang w:val="ru-RU"/>
-        </w:rPr>
-        <w:t>диаф</w:t>
-      </w:r>
-      <w:r>
-        <w:rPr>
-          <w:lang w:val="ru-RU"/>
-        </w:rPr>
-        <w:t>ормин</w:t>
-      </w:r>
-      <w:r>
-        <w:rPr>
-          <w:lang w:val="ru-RU"/>
-        </w:rPr>
-        <w:t>,</w:t>
-      </w:r>
-      <w:r>
-        <w:rPr>
-          <w:lang w:val="ru-RU"/>
-        </w:rPr>
-        <w:t xml:space="preserve"> </w:t>
-      </w:r>
-      <w:proofErr w:type="spellStart"/>
-      <w:r>
-        <w:rPr>
-          <w:lang w:val="ru-RU"/>
-        </w:rPr>
-        <w:t>сиофор</w:t>
-      </w:r>
-      <w:proofErr w:type="spellEnd"/>
-      <w:r>
-        <w:rPr>
-          <w:lang w:val="ru-RU"/>
-        </w:rPr>
-        <w:t xml:space="preserve">, </w:t>
-      </w:r>
-      <w:r>
-        <w:rPr>
-          <w:lang w:val="ru-RU"/>
-        </w:rPr>
-        <w:t xml:space="preserve"> </w:t>
-      </w:r>
-      <w:proofErr w:type="spellStart"/>
-      <w:r>
-        <w:rPr>
-          <w:lang w:val="ru-RU"/>
-        </w:rPr>
-        <w:t>глюкофаж</w:t>
-      </w:r>
-      <w:proofErr w:type="spellEnd"/>
-      <w:r>
-        <w:rPr>
-          <w:lang w:val="ru-RU"/>
-        </w:rPr>
-        <w:t>) 1000 -</w:t>
-      </w:r>
-      <w:r>
-        <w:rPr>
-          <w:lang w:val="ru-RU"/>
-        </w:rPr>
-        <w:t xml:space="preserve"> 1т. *2р/</w:t>
-      </w:r>
-      <w:proofErr w:type="spellStart"/>
-      <w:r>
-        <w:rPr>
-          <w:lang w:val="ru-RU"/>
-        </w:rPr>
-        <w:t>сут</w:t>
-      </w:r>
-      <w:proofErr w:type="spellEnd"/>
-      <w:r>
-        <w:rPr>
-          <w:lang w:val="ru-RU"/>
-        </w:rPr>
-        <w:t xml:space="preserve">. </w:t>
-      </w:r>
-    </w:p>
-    <w:p>
-      <w:pPr>
-        <w:numPr>
-          <w:ilvl w:val="0"/>
-          <w:numId w:val="2"/>
-        </w:numPr>
-        <w:ind w:left="-142"/>
-        <w:jc w:val="both"/>
-        <w:rPr>
-          <w:lang w:val="ru-RU"/>
-        </w:rPr>
-      </w:pPr>
-      <w:r>
-        <w:rPr>
-          <w:lang w:val="ru-RU"/>
-        </w:rPr>
-        <w:t>Конт</w:t>
-      </w:r>
-      <w:r>
-        <w:rPr>
-          <w:lang w:val="ru-RU"/>
-        </w:rPr>
-        <w:t xml:space="preserve">роль </w:t>
-      </w:r>
-      <w:proofErr w:type="spellStart"/>
-      <w:r>
-        <w:rPr>
-          <w:lang w:val="ru-RU"/>
-        </w:rPr>
-        <w:t>глик</w:t>
-      </w:r>
-      <w:proofErr w:type="spellEnd"/>
-      <w:r>
-        <w:rPr>
-          <w:lang w:val="ru-RU"/>
-        </w:rPr>
         <w:t xml:space="preserve">. гемоглобина 1 раз в </w:t>
       </w:r>
       <w:r>
         <w:rPr>
           <w:lang w:val="ru-RU"/>
         </w:rPr>
-        <w:t>6</w:t>
+        <w:t>3</w:t>
       </w:r>
       <w:r>
         <w:rPr>
@@ -7775,6 +6157,7 @@
     </w:p>
     <w:p>
       <w:pPr>
+        <w:pStyle w:val="ab"/>
         <w:numPr>
           <w:ilvl w:val="0"/>
           <w:numId w:val="2"/>
@@ -7785,144 +6168,59 @@
           <w:lang w:val="ru-RU"/>
         </w:rPr>
       </w:pPr>
+      <w:r>
+        <w:rPr>
+          <w:lang w:val="ru-RU"/>
+        </w:rPr>
+        <w:t>Рек</w:t>
+      </w:r>
+      <w:proofErr w:type="gramStart"/>
+      <w:r>
+        <w:rPr>
+          <w:lang w:val="ru-RU"/>
+        </w:rPr>
+        <w:t>.</w:t>
+      </w:r>
+      <w:proofErr w:type="gramEnd"/>
+      <w:r>
+        <w:rPr>
+          <w:lang w:val="ru-RU"/>
+        </w:rPr>
+        <w:t xml:space="preserve"> </w:t>
+      </w:r>
+      <w:proofErr w:type="gramStart"/>
+      <w:r>
+        <w:rPr>
+          <w:lang w:val="ru-RU"/>
+        </w:rPr>
+        <w:t>к</w:t>
+      </w:r>
+      <w:proofErr w:type="gramEnd"/>
+      <w:r>
+        <w:rPr>
+          <w:lang w:val="ru-RU"/>
+        </w:rPr>
+        <w:t xml:space="preserve">ардиолога: </w:t>
+      </w:r>
+      <w:r>
+        <w:rPr>
+          <w:lang w:val="ru-RU"/>
+        </w:rPr>
+        <w:t xml:space="preserve"> </w:t>
+      </w:r>
       <w:proofErr w:type="spellStart"/>
       <w:r>
         <w:rPr>
           <w:lang w:val="ru-RU"/>
         </w:rPr>
-        <w:lastRenderedPageBreak/>
-        <w:t>Гиполипидемическая</w:t>
+        <w:t>конс</w:t>
       </w:r>
       <w:proofErr w:type="spellEnd"/>
       <w:r>
         <w:rPr>
           <w:lang w:val="ru-RU"/>
         </w:rPr>
-        <w:t xml:space="preserve"> терапия</w:t>
-      </w:r>
-      <w:r>
-        <w:rPr>
-          <w:lang w:val="ru-RU"/>
-        </w:rPr>
-        <w:t>:</w:t>
-      </w:r>
-      <w:r>
-        <w:rPr>
-          <w:lang w:val="ru-RU"/>
-        </w:rPr>
-        <w:t xml:space="preserve"> </w:t>
-      </w:r>
-      <w:sdt>
-        <w:sdtPr>
-          <w:rPr>
-            <w:lang w:val="ru-RU"/>
-          </w:rPr>
-          <w:id w:val="1725480614"/>
-          <w:placeholder>
-            <w:docPart w:val="DefaultPlaceholder_1082065159"/>
-          </w:placeholder>
-          <w:comboBox>
-            <w:listItem w:displayText="розувастатин " w:value="розувастатин "/>
-            <w:listItem w:displayText="аторвастатин" w:value="аторвастатин"/>
-          </w:comboBox>
-        </w:sdtPr>
-        <w:sdtEndPr/>
-        <w:sdtContent>
-          <w:proofErr w:type="spellStart"/>
-          <w:r>
-            <w:rPr>
-              <w:lang w:val="ru-RU"/>
-            </w:rPr>
-            <w:t>розувастатин</w:t>
-          </w:r>
-          <w:proofErr w:type="spellEnd"/>
-        </w:sdtContent>
-      </w:sdt>
-      <w:r>
-        <w:rPr>
-          <w:lang w:val="ru-RU"/>
-        </w:rPr>
-        <w:t xml:space="preserve"> </w:t>
-      </w:r>
-      <w:r>
-        <w:rPr>
-          <w:lang w:val="ru-RU"/>
-        </w:rPr>
-        <w:t>10 мг</w:t>
-      </w:r>
-      <w:r>
-        <w:rPr>
-          <w:lang w:val="ru-RU"/>
-        </w:rPr>
-        <w:t xml:space="preserve"> </w:t>
-      </w:r>
-      <w:r>
-        <w:rPr>
-          <w:lang w:val="ru-RU"/>
-        </w:rPr>
-        <w:t xml:space="preserve">1т </w:t>
-      </w:r>
-      <w:proofErr w:type="spellStart"/>
-      <w:r>
-        <w:rPr>
-          <w:lang w:val="ru-RU"/>
-        </w:rPr>
-        <w:t>веч</w:t>
-      </w:r>
-      <w:proofErr w:type="spellEnd"/>
-      <w:r>
-        <w:rPr>
-          <w:lang w:val="ru-RU"/>
-        </w:rPr>
-        <w:t xml:space="preserve"> </w:t>
-      </w:r>
-      <w:r>
-        <w:rPr>
-          <w:lang w:val="ru-RU"/>
-        </w:rPr>
-        <w:t>с контр</w:t>
-      </w:r>
-      <w:proofErr w:type="gramStart"/>
-      <w:r>
-        <w:rPr>
-          <w:lang w:val="ru-RU"/>
-        </w:rPr>
-        <w:t>.</w:t>
-      </w:r>
-      <w:proofErr w:type="gramEnd"/>
-      <w:r>
-        <w:rPr>
-          <w:lang w:val="ru-RU"/>
-        </w:rPr>
-        <w:t xml:space="preserve"> </w:t>
-      </w:r>
-      <w:proofErr w:type="spellStart"/>
-      <w:proofErr w:type="gramStart"/>
-      <w:r>
-        <w:rPr>
-          <w:lang w:val="ru-RU"/>
-        </w:rPr>
-        <w:t>л</w:t>
-      </w:r>
-      <w:proofErr w:type="gramEnd"/>
-      <w:r>
-        <w:rPr>
-          <w:lang w:val="ru-RU"/>
-        </w:rPr>
-        <w:t>ипидограммы</w:t>
-      </w:r>
-      <w:proofErr w:type="spellEnd"/>
-      <w:r>
-        <w:rPr>
-          <w:lang w:val="ru-RU"/>
-        </w:rPr>
-        <w:t xml:space="preserve"> </w:t>
-      </w:r>
-      <w:r>
-        <w:rPr>
-          <w:lang w:val="ru-RU"/>
-        </w:rPr>
-        <w:t>через 3 мес.</w:t>
+        <w:t xml:space="preserve"> невропатолога. </w:t>
       </w:r>
     </w:p>
     <w:p>
@@ -7937,111 +6235,117 @@
           <w:lang w:val="ru-RU"/>
         </w:rPr>
       </w:pPr>
-      <w:r>
-        <w:rPr>
-          <w:lang w:val="ru-RU"/>
-        </w:rPr>
-        <w:t>С</w:t>
-      </w:r>
-      <w:r>
-        <w:rPr>
-          <w:lang w:val="ru-RU"/>
-        </w:rPr>
-        <w:t xml:space="preserve">осудистая терапия: </w:t>
+      <w:bookmarkStart w:id="6" w:name="_GoBack"/>
+      <w:bookmarkEnd w:id="6"/>
+      <w:r>
+        <w:rPr>
+          <w:lang w:val="ru-RU"/>
+        </w:rPr>
+        <w:t>Рек гинеколога:</w:t>
+      </w:r>
+      <w:r>
+        <w:rPr>
+          <w:lang w:val="ru-RU"/>
+        </w:rPr>
+        <w:t xml:space="preserve"> фолиевая кислота, </w:t>
       </w:r>
       <w:proofErr w:type="spellStart"/>
       <w:r>
         <w:rPr>
           <w:lang w:val="ru-RU"/>
         </w:rPr>
-        <w:t>вазонит</w:t>
+        <w:t>нох-ша</w:t>
       </w:r>
       <w:proofErr w:type="spellEnd"/>
       <w:r>
         <w:rPr>
           <w:lang w:val="ru-RU"/>
         </w:rPr>
-        <w:t xml:space="preserve"> или </w:t>
+        <w:t xml:space="preserve"> ректально 3р/д, </w:t>
       </w:r>
       <w:proofErr w:type="spellStart"/>
       <w:r>
         <w:rPr>
           <w:lang w:val="ru-RU"/>
         </w:rPr>
-        <w:t>а</w:t>
-      </w:r>
-      <w:r>
-        <w:rPr>
-          <w:lang w:val="ru-RU"/>
-        </w:rPr>
-        <w:t>гапурин-ретард</w:t>
+        <w:t>магникум</w:t>
       </w:r>
       <w:proofErr w:type="spellEnd"/>
       <w:r>
         <w:rPr>
           <w:lang w:val="ru-RU"/>
         </w:rPr>
-        <w:t xml:space="preserve">  1т.*2 р. 1 мес. </w:t>
-      </w:r>
-      <w:r>
-        <w:rPr>
-          <w:lang w:val="ru-RU"/>
-        </w:rPr>
-        <w:t xml:space="preserve">– курсами. </w:t>
-      </w:r>
-      <w:r>
-        <w:rPr>
-          <w:lang w:val="ru-RU"/>
-        </w:rPr>
-        <w:t xml:space="preserve"> </w:t>
-      </w:r>
-    </w:p>
-    <w:p>
-      <w:pPr>
-        <w:pStyle w:val="ab"/>
-        <w:numPr>
-          <w:ilvl w:val="0"/>
-          <w:numId w:val="2"/>
-        </w:numPr>
-        <w:ind w:left="-142"/>
-        <w:jc w:val="both"/>
-        <w:rPr>
-          <w:lang w:val="ru-RU"/>
-        </w:rPr>
-      </w:pPr>
-      <w:r>
-        <w:rPr>
-          <w:lang w:val="ru-RU"/>
-        </w:rPr>
-        <w:t>Рек</w:t>
+        <w:t xml:space="preserve">  1т 2р/д</w:t>
       </w:r>
       <w:proofErr w:type="gramStart"/>
       <w:r>
         <w:rPr>
           <w:lang w:val="ru-RU"/>
         </w:rPr>
-        <w:t>.</w:t>
+        <w:t xml:space="preserve"> ,</w:t>
       </w:r>
       <w:proofErr w:type="gramEnd"/>
       <w:r>
         <w:rPr>
           <w:lang w:val="ru-RU"/>
         </w:rPr>
-        <w:t xml:space="preserve"> </w:t>
-      </w:r>
-      <w:proofErr w:type="gramStart"/>
-      <w:r>
-        <w:rPr>
-          <w:lang w:val="ru-RU"/>
-        </w:rPr>
-        <w:t>к</w:t>
-      </w:r>
-      <w:proofErr w:type="gramEnd"/>
-      <w:r>
-        <w:rPr>
-          <w:lang w:val="ru-RU"/>
-        </w:rPr>
-        <w:t xml:space="preserve">ардиолога: </w:t>
+        <w:t xml:space="preserve">валериана болгарская 1т 3р/д,  </w:t>
+      </w:r>
+      <w:proofErr w:type="spellStart"/>
+      <w:r>
+        <w:rPr>
+          <w:lang w:val="ru-RU"/>
+        </w:rPr>
+        <w:t>лютеина</w:t>
+      </w:r>
+      <w:proofErr w:type="spellEnd"/>
+      <w:r>
+        <w:rPr>
+          <w:lang w:val="ru-RU"/>
+        </w:rPr>
+        <w:t xml:space="preserve"> 200 мг во влагалище, </w:t>
+      </w:r>
+      <w:proofErr w:type="spellStart"/>
+      <w:r>
+        <w:rPr>
+          <w:lang w:val="ru-RU"/>
+        </w:rPr>
+        <w:t>лютеина</w:t>
+      </w:r>
+      <w:proofErr w:type="spellEnd"/>
+      <w:r>
+        <w:rPr>
+          <w:lang w:val="ru-RU"/>
+        </w:rPr>
+        <w:t xml:space="preserve"> 50 мг под язык 3р/д до 12 </w:t>
+      </w:r>
+      <w:proofErr w:type="spellStart"/>
+      <w:r>
+        <w:rPr>
+          <w:lang w:val="ru-RU"/>
+        </w:rPr>
+        <w:t>нед</w:t>
+      </w:r>
+      <w:proofErr w:type="spellEnd"/>
+      <w:r>
+        <w:rPr>
+          <w:lang w:val="ru-RU"/>
+        </w:rPr>
+        <w:t xml:space="preserve">, скрининг в 12 </w:t>
+      </w:r>
+      <w:proofErr w:type="spellStart"/>
+      <w:r>
+        <w:rPr>
+          <w:lang w:val="ru-RU"/>
+        </w:rPr>
+        <w:t>нед</w:t>
+      </w:r>
+      <w:proofErr w:type="spellEnd"/>
+      <w:r>
+        <w:rPr>
+          <w:lang w:val="ru-RU"/>
+        </w:rPr>
+        <w:t>,</w:t>
       </w:r>
     </w:p>
     <w:p>
@@ -8056,81 +6360,39 @@
           <w:lang w:val="ru-RU"/>
         </w:rPr>
       </w:pPr>
-      <w:sdt>
-        <w:sdtPr>
-          <w:rPr>
-            <w:lang w:val="ru-RU"/>
-          </w:rPr>
-          <w:id w:val="-1414849388"/>
-          <w:placeholder>
-            <w:docPart w:val="DefaultPlaceholder_1082065159"/>
-          </w:placeholder>
-          <w:comboBox>
-            <w:listItem w:displayText="Гипотензивная терапия:" w:value="Гипотензивная терапия:"/>
-            <w:listItem w:displayText="С нефропротекторной целью:" w:value="С нефропротекторной целью:"/>
-          </w:comboBox>
-        </w:sdtPr>
-        <w:sdtEndPr/>
-        <w:sdtContent>
-          <w:r>
-            <w:rPr>
-              <w:lang w:val="ru-RU"/>
-            </w:rPr>
-            <w:t>Гипотензивная терапия:</w:t>
-          </w:r>
-        </w:sdtContent>
-      </w:sdt>
-      <w:r>
-        <w:rPr>
-          <w:lang w:val="ru-RU"/>
-        </w:rPr>
-        <w:t xml:space="preserve"> э</w:t>
-      </w:r>
-      <w:r>
-        <w:rPr>
-          <w:lang w:val="ru-RU"/>
-        </w:rPr>
-        <w:t>налаприл 5 мг утром,</w:t>
-      </w:r>
-      <w:r>
-        <w:rPr>
-          <w:lang w:val="ru-RU"/>
-        </w:rPr>
-        <w:t xml:space="preserve"> </w:t>
-      </w:r>
-      <w:proofErr w:type="spellStart"/>
-      <w:r>
-        <w:rPr>
-          <w:lang w:val="ru-RU"/>
-        </w:rPr>
-        <w:t>индапрес</w:t>
-      </w:r>
-      <w:proofErr w:type="spellEnd"/>
-      <w:r>
-        <w:rPr>
-          <w:lang w:val="ru-RU"/>
-        </w:rPr>
-        <w:t xml:space="preserve"> (</w:t>
-      </w:r>
-      <w:proofErr w:type="spellStart"/>
-      <w:r>
-        <w:rPr>
-          <w:lang w:val="ru-RU"/>
-        </w:rPr>
-        <w:t>индап</w:t>
-      </w:r>
-      <w:proofErr w:type="spellEnd"/>
-      <w:r>
-        <w:rPr>
-          <w:lang w:val="ru-RU"/>
-        </w:rPr>
-        <w:t xml:space="preserve">) 2,5 мг утром, </w:t>
-      </w:r>
-      <w:r>
-        <w:rPr>
-          <w:lang w:val="ru-RU"/>
-        </w:rPr>
-        <w:t xml:space="preserve"> кардиомагнил  1 т. вечер. Контр. АД. </w:t>
+      <w:r>
+        <w:rPr>
+          <w:lang w:val="ru-RU"/>
+        </w:rPr>
+        <w:t>Рекомендовано обращение в клинико-диагностического отд. областного перинатального центра</w:t>
+      </w:r>
+      <w:proofErr w:type="gramStart"/>
+      <w:r>
+        <w:rPr>
+          <w:lang w:val="ru-RU"/>
+        </w:rPr>
+        <w:t>.</w:t>
+      </w:r>
+      <w:proofErr w:type="gramEnd"/>
+      <w:r>
+        <w:rPr>
+          <w:lang w:val="ru-RU"/>
+        </w:rPr>
+        <w:t xml:space="preserve"> ( </w:t>
+      </w:r>
+      <w:proofErr w:type="gramStart"/>
+      <w:r>
+        <w:rPr>
+          <w:lang w:val="ru-RU"/>
+        </w:rPr>
+        <w:t>б</w:t>
+      </w:r>
+      <w:proofErr w:type="gramEnd"/>
+      <w:r>
+        <w:rPr>
+          <w:lang w:val="ru-RU"/>
+        </w:rPr>
+        <w:t>. Шевченко 27, регистратура  т. 224-09-57).</w:t>
       </w:r>
     </w:p>
     <w:p>
@@ -8145,89 +6407,158 @@
           <w:lang w:val="ru-RU"/>
         </w:rPr>
       </w:pPr>
-      <w:sdt>
-        <w:sdtPr>
-          <w:rPr>
-            <w:lang w:val="ru-RU"/>
-          </w:rPr>
-          <w:id w:val="-1276624507"/>
-          <w:placeholder>
-            <w:docPart w:val="DefaultPlaceholder_1082065159"/>
-          </w:placeholder>
-          <w:comboBox>
-            <w:listItem w:value="Выберите элемент."/>
-            <w:listItem w:displayText="Берлитион (диалипон) " w:value="Берлитион (диалипон) "/>
-            <w:listItem w:displayText="Диалипон " w:value="Диалипон "/>
-            <w:listItem w:displayText="Тиогамма" w:value="Тиогамма"/>
-            <w:listItem w:displayText="Тиоктацид" w:value="Тиоктацид"/>
-            <w:listItem w:displayText="Тиоктацид (диалипон)" w:value="Тиоктацид (диалипон)"/>
-            <w:listItem w:displayText="Эспа-липон" w:value="Эспа-липон"/>
-          </w:comboBox>
-        </w:sdtPr>
-        <w:sdtEndPr/>
-        <w:sdtContent>
-          <w:r>
-            <w:rPr>
-              <w:lang w:val="ru-RU"/>
-            </w:rPr>
-            <w:t xml:space="preserve">Диалипон </w:t>
-          </w:r>
-        </w:sdtContent>
-      </w:sdt>
-      <w:r>
-        <w:rPr>
-          <w:lang w:val="ru-RU"/>
-        </w:rPr>
-        <w:t xml:space="preserve"> 600 мг/</w:t>
-      </w:r>
-      <w:proofErr w:type="spellStart"/>
-      <w:r>
-        <w:rPr>
-          <w:lang w:val="ru-RU"/>
-        </w:rPr>
-        <w:t>сут</w:t>
-      </w:r>
-      <w:proofErr w:type="spellEnd"/>
-      <w:r>
-        <w:rPr>
-          <w:lang w:val="ru-RU"/>
-        </w:rPr>
-        <w:t xml:space="preserve">. </w:t>
-      </w:r>
-      <w:r>
-        <w:rPr>
-          <w:lang w:val="ru-RU"/>
-        </w:rPr>
-        <w:t>2-3</w:t>
-      </w:r>
-      <w:r>
-        <w:rPr>
-          <w:lang w:val="ru-RU"/>
-        </w:rPr>
-        <w:t xml:space="preserve"> мес., </w:t>
-      </w:r>
-      <w:proofErr w:type="spellStart"/>
-      <w:r>
-        <w:rPr>
-          <w:lang w:val="ru-RU"/>
-        </w:rPr>
-        <w:t>нейрорубин</w:t>
-      </w:r>
-      <w:proofErr w:type="spellEnd"/>
-      <w:r>
-        <w:rPr>
-          <w:lang w:val="ru-RU"/>
-        </w:rPr>
-        <w:t xml:space="preserve"> форте 1т./</w:t>
-      </w:r>
-      <w:proofErr w:type="spellStart"/>
-      <w:r>
-        <w:rPr>
-          <w:lang w:val="ru-RU"/>
-        </w:rPr>
-        <w:t>сут</w:t>
-      </w:r>
-      <w:proofErr w:type="spellEnd"/>
+      <w:r>
+        <w:rPr>
+          <w:lang w:val="ru-RU"/>
+        </w:rPr>
+        <w:t>Б/</w:t>
+      </w:r>
+      <w:proofErr w:type="gramStart"/>
+      <w:r>
+        <w:rPr>
+          <w:lang w:val="ru-RU"/>
+        </w:rPr>
+        <w:t>л</w:t>
+      </w:r>
+      <w:proofErr w:type="gramEnd"/>
+      <w:r>
+        <w:rPr>
+          <w:lang w:val="ru-RU"/>
+        </w:rPr>
+        <w:t xml:space="preserve"> серия. </w:t>
+      </w:r>
+      <w:r>
+        <w:rPr>
+          <w:lang w:val="ru-RU"/>
+        </w:rPr>
+        <w:t>АД</w:t>
+      </w:r>
+      <w:r>
+        <w:rPr>
+          <w:lang w:val="ru-RU"/>
+        </w:rPr>
+        <w:t>Л</w:t>
+      </w:r>
+      <w:r>
+        <w:rPr>
+          <w:lang w:val="ru-RU"/>
+        </w:rPr>
+        <w:t xml:space="preserve">  №  </w:t>
+      </w:r>
+      <w:r>
+        <w:rPr>
+          <w:lang w:val="ru-RU"/>
+        </w:rPr>
+        <w:t>177</w:t>
+      </w:r>
+      <w:r>
+        <w:rPr>
+          <w:lang w:val="ru-RU"/>
+        </w:rPr>
+        <w:t>8</w:t>
+      </w:r>
+      <w:r>
+        <w:rPr>
+          <w:lang w:val="ru-RU"/>
+        </w:rPr>
+        <w:t xml:space="preserve">     с </w:t>
+      </w:r>
+      <w:r>
+        <w:rPr>
+          <w:lang w:val="ru-RU"/>
+        </w:rPr>
+        <w:fldChar w:fldCharType="begin"/>
+      </w:r>
+      <w:r>
+        <w:rPr>
+          <w:lang w:val="ru-RU"/>
+        </w:rPr>
+        <w:instrText xml:space="preserve"> REF c \h </w:instrText>
+      </w:r>
+      <w:r>
+        <w:rPr>
+          <w:lang w:val="ru-RU"/>
+        </w:rPr>
+      </w:r>
+      <w:r>
+        <w:rPr>
+          <w:lang w:val="ru-RU"/>
+        </w:rPr>
+        <w:fldChar w:fldCharType="separate"/>
+      </w:r>
+      <w:r>
+        <w:rPr>
+          <w:sz w:val="28"/>
+          <w:lang w:val="ru-RU"/>
+        </w:rPr>
+        <w:t xml:space="preserve">24.10.18  </w:t>
+      </w:r>
+      <w:r>
+        <w:rPr>
+          <w:lang w:val="ru-RU"/>
+        </w:rPr>
+        <w:fldChar w:fldCharType="end"/>
+      </w:r>
+      <w:r>
+        <w:rPr>
+          <w:lang w:val="ru-RU"/>
+        </w:rPr>
+        <w:t xml:space="preserve"> </w:t>
+      </w:r>
+      <w:r>
+        <w:rPr>
+          <w:lang w:val="ru-RU"/>
+        </w:rPr>
+        <w:t xml:space="preserve">по  </w:t>
+      </w:r>
+      <w:r>
+        <w:rPr>
+          <w:lang w:val="ru-RU"/>
+        </w:rPr>
+        <w:fldChar w:fldCharType="begin"/>
+      </w:r>
+      <w:r>
+        <w:rPr>
+          <w:lang w:val="ru-RU"/>
+        </w:rPr>
+        <w:instrText xml:space="preserve"> REF по \h </w:instrText>
+      </w:r>
+      <w:r>
+        <w:rPr>
+          <w:lang w:val="ru-RU"/>
+        </w:rPr>
+      </w:r>
+      <w:r>
+        <w:rPr>
+          <w:lang w:val="ru-RU"/>
+        </w:rPr>
+        <w:fldChar w:fldCharType="separate"/>
+      </w:r>
+      <w:r>
+        <w:rPr>
+          <w:sz w:val="28"/>
+          <w:lang w:val="ru-RU"/>
+        </w:rPr>
+        <w:t xml:space="preserve">  01.11.18  </w:t>
+      </w:r>
+      <w:r>
+        <w:rPr>
+          <w:lang w:val="ru-RU"/>
+        </w:rPr>
+        <w:fldChar w:fldCharType="end"/>
+      </w:r>
+      <w:r>
+        <w:rPr>
+          <w:lang w:val="ru-RU"/>
+        </w:rPr>
+        <w:t xml:space="preserve">к труду     </w:t>
+      </w:r>
+      <w:r>
+        <w:rPr>
+          <w:lang w:val="ru-RU"/>
+        </w:rPr>
+        <w:t>02</w:t>
+      </w:r>
       <w:r>
         <w:rPr>
           <w:lang w:val="ru-RU"/>
@@ -8238,339 +6569,7 @@
         <w:rPr>
           <w:lang w:val="ru-RU"/>
         </w:rPr>
-        <w:t>, (</w:t>
-      </w:r>
-      <w:proofErr w:type="spellStart"/>
-      <w:r>
-        <w:rPr>
-          <w:lang w:val="ru-RU"/>
-        </w:rPr>
-        <w:t>мильгамма</w:t>
-      </w:r>
-      <w:proofErr w:type="spellEnd"/>
-      <w:r>
-        <w:rPr>
-          <w:lang w:val="ru-RU"/>
-        </w:rPr>
-        <w:t xml:space="preserve"> 1т.*3р/д.</w:t>
-      </w:r>
-      <w:r>
-        <w:rPr>
-          <w:lang w:val="ru-RU"/>
-        </w:rPr>
-        <w:t>, витаксон 1т. *</w:t>
-      </w:r>
-      <w:r>
-        <w:rPr>
-          <w:lang w:val="ru-RU"/>
-        </w:rPr>
-        <w:t>3</w:t>
-      </w:r>
-      <w:r>
-        <w:rPr>
-          <w:lang w:val="ru-RU"/>
-        </w:rPr>
-        <w:t>р/д.</w:t>
-      </w:r>
-      <w:r>
-        <w:rPr>
-          <w:lang w:val="ru-RU"/>
-        </w:rPr>
-        <w:t>)</w:t>
-      </w:r>
-      <w:r>
-        <w:rPr>
-          <w:lang w:val="ru-RU"/>
-        </w:rPr>
-        <w:t xml:space="preserve"> </w:t>
-      </w:r>
-      <w:r>
-        <w:rPr>
-          <w:lang w:val="ru-RU"/>
-        </w:rPr>
-        <w:t>1 мес.</w:t>
-      </w:r>
-      <w:r>
-        <w:rPr>
-          <w:lang w:val="ru-RU"/>
-        </w:rPr>
-        <w:t>, актовегин 200 мг *2р/д. 1 мес.</w:t>
-      </w:r>
-      <w:r>
-        <w:rPr>
-          <w:lang w:val="ru-RU"/>
-        </w:rPr>
-        <w:t xml:space="preserve"> </w:t>
-      </w:r>
-      <w:sdt>
-        <w:sdtPr>
-          <w:rPr>
-            <w:lang w:val="ru-RU"/>
-          </w:rPr>
-          <w:id w:val="-483400330"/>
-          <w:placeholder>
-            <w:docPart w:val="DefaultPlaceholder_1082065159"/>
-          </w:placeholder>
-          <w:comboBox>
-            <w:listItem w:displayText=" " w:value=" "/>
-            <w:listItem w:displayText="нуклео ЦМФ 1т. *2р/д 20 дней" w:value="нуклео ЦМФ 1т. *2р/д 20 дней"/>
-          </w:comboBox>
-        </w:sdtPr>
-        <w:sdtEndPr/>
-        <w:sdtContent>
-          <w:r>
-            <w:rPr>
-              <w:lang w:val="ru-RU"/>
-            </w:rPr>
-            <w:t xml:space="preserve"> </w:t>
-          </w:r>
-        </w:sdtContent>
-      </w:sdt>
-    </w:p>
-    <w:p>
-      <w:pPr>
-        <w:numPr>
-          <w:ilvl w:val="0"/>
-          <w:numId w:val="2"/>
-        </w:numPr>
-        <w:ind w:left="-142"/>
-        <w:jc w:val="both"/>
-        <w:rPr>
-          <w:lang w:val="ru-RU"/>
-        </w:rPr>
-      </w:pPr>
-      <w:r>
-        <w:rPr>
-          <w:lang w:val="ru-RU"/>
-        </w:rPr>
-        <w:t>УЗИ щит</w:t>
-      </w:r>
-      <w:proofErr w:type="gramStart"/>
-      <w:r>
-        <w:rPr>
-          <w:lang w:val="ru-RU"/>
-        </w:rPr>
-        <w:t>.</w:t>
-      </w:r>
-      <w:proofErr w:type="gramEnd"/>
-      <w:r>
-        <w:rPr>
-          <w:lang w:val="ru-RU"/>
-        </w:rPr>
-        <w:t xml:space="preserve"> </w:t>
-      </w:r>
-      <w:proofErr w:type="gramStart"/>
-      <w:r>
-        <w:rPr>
-          <w:lang w:val="ru-RU"/>
-        </w:rPr>
-        <w:t>ж</w:t>
-      </w:r>
-      <w:proofErr w:type="gramEnd"/>
-      <w:r>
-        <w:rPr>
-          <w:lang w:val="ru-RU"/>
-        </w:rPr>
-        <w:t xml:space="preserve">елезы 1р. в год. </w:t>
-      </w:r>
-      <w:r>
-        <w:rPr>
-          <w:lang w:val="ru-RU"/>
-        </w:rPr>
-        <w:t xml:space="preserve">Контр ТТГ 1р в 6 мес. </w:t>
-      </w:r>
-    </w:p>
-    <w:p>
-      <w:pPr>
-        <w:numPr>
-          <w:ilvl w:val="0"/>
-          <w:numId w:val="2"/>
-        </w:numPr>
-        <w:ind w:left="-142"/>
-        <w:jc w:val="both"/>
-        <w:rPr>
-          <w:lang w:val="ru-RU"/>
-        </w:rPr>
-      </w:pPr>
-      <w:r>
-        <w:rPr>
-          <w:lang w:val="ru-RU"/>
-        </w:rPr>
-        <w:t>Б/</w:t>
-      </w:r>
-      <w:proofErr w:type="gramStart"/>
-      <w:r>
-        <w:rPr>
-          <w:lang w:val="ru-RU"/>
-        </w:rPr>
-        <w:t>л</w:t>
-      </w:r>
-      <w:proofErr w:type="gramEnd"/>
-      <w:r>
-        <w:rPr>
-          <w:lang w:val="ru-RU"/>
-        </w:rPr>
-        <w:t xml:space="preserve"> серия. </w:t>
-      </w:r>
-      <w:r>
-        <w:rPr>
-          <w:lang w:val="ru-RU"/>
-        </w:rPr>
-        <w:t>АД</w:t>
-      </w:r>
-      <w:r>
-        <w:rPr>
-          <w:lang w:val="ru-RU"/>
-        </w:rPr>
-        <w:t>Л</w:t>
-      </w:r>
-      <w:r>
-        <w:rPr>
-          <w:lang w:val="ru-RU"/>
-        </w:rPr>
-        <w:t xml:space="preserve">  №  </w:t>
-      </w:r>
-      <w:r>
-        <w:rPr>
-          <w:lang w:val="ru-RU"/>
-        </w:rPr>
-        <w:t>177</w:t>
-      </w:r>
-      <w:r>
-        <w:rPr>
-          <w:lang w:val="ru-RU"/>
-        </w:rPr>
-        <w:t>8</w:t>
-      </w:r>
-      <w:r>
-        <w:rPr>
-          <w:lang w:val="ru-RU"/>
-        </w:rPr>
-        <w:t xml:space="preserve">     с </w:t>
-      </w:r>
-      <w:r>
-        <w:rPr>
-          <w:lang w:val="ru-RU"/>
-        </w:rPr>
-        <w:fldChar w:fldCharType="begin"/>
-      </w:r>
-      <w:r>
-        <w:rPr>
-          <w:lang w:val="ru-RU"/>
-        </w:rPr>
-        <w:instrText xml:space="preserve"> REF c \h </w:instrText>
-      </w:r>
-      <w:r>
-        <w:rPr>
-          <w:lang w:val="ru-RU"/>
-        </w:rPr>
-      </w:r>
-      <w:r>
-        <w:rPr>
-          <w:lang w:val="ru-RU"/>
-        </w:rPr>
-        <w:fldChar w:fldCharType="separate"/>
-      </w:r>
-      <w:r>
-        <w:rPr>
-          <w:sz w:val="28"/>
-          <w:lang w:val="ru-RU"/>
-        </w:rPr>
-        <w:t>.</w:t>
-      </w:r>
-      <w:r>
-        <w:rPr>
-          <w:sz w:val="28"/>
-          <w:lang w:val="ru-RU"/>
-        </w:rPr>
-        <w:t>10.18</w:t>
-      </w:r>
-      <w:r>
-        <w:rPr>
-          <w:sz w:val="28"/>
-          <w:lang w:val="ru-RU"/>
-        </w:rPr>
-        <w:t xml:space="preserve"> </w:t>
-      </w:r>
-      <w:r>
-        <w:rPr>
-          <w:sz w:val="28"/>
-          <w:lang w:val="ru-RU"/>
-        </w:rPr>
-        <w:t xml:space="preserve"> </w:t>
-      </w:r>
-      <w:r>
-        <w:rPr>
-          <w:lang w:val="ru-RU"/>
-        </w:rPr>
-        <w:fldChar w:fldCharType="end"/>
-      </w:r>
-      <w:r>
-        <w:rPr>
-          <w:lang w:val="ru-RU"/>
-        </w:rPr>
-        <w:t xml:space="preserve"> </w:t>
-      </w:r>
-      <w:r>
-        <w:rPr>
-          <w:lang w:val="ru-RU"/>
-        </w:rPr>
-        <w:t xml:space="preserve">по  </w:t>
-      </w:r>
-      <w:r>
-        <w:rPr>
-          <w:lang w:val="ru-RU"/>
-        </w:rPr>
-        <w:fldChar w:fldCharType="begin"/>
-      </w:r>
-      <w:r>
-        <w:rPr>
-          <w:lang w:val="ru-RU"/>
-        </w:rPr>
-        <w:instrText xml:space="preserve"> REF по \h </w:instrText>
-      </w:r>
-      <w:r>
-        <w:rPr>
-          <w:lang w:val="ru-RU"/>
-        </w:rPr>
-      </w:r>
-      <w:r>
-        <w:rPr>
-          <w:lang w:val="ru-RU"/>
-        </w:rPr>
-        <w:fldChar w:fldCharType="separate"/>
-      </w:r>
-      <w:r>
-        <w:rPr>
-          <w:sz w:val="28"/>
-          <w:lang w:val="ru-RU"/>
-        </w:rPr>
-        <w:t xml:space="preserve">  .10.18 </w:t>
-      </w:r>
-      <w:r>
-        <w:rPr>
-          <w:sz w:val="28"/>
-          <w:lang w:val="ru-RU"/>
-        </w:rPr>
-        <w:t xml:space="preserve"> </w:t>
-      </w:r>
-      <w:r>
-        <w:rPr>
-          <w:lang w:val="ru-RU"/>
-        </w:rPr>
-        <w:fldChar w:fldCharType="end"/>
-      </w:r>
-      <w:r>
-        <w:rPr>
-          <w:lang w:val="ru-RU"/>
-        </w:rPr>
-        <w:t>к труду     .</w:t>
-      </w:r>
-      <w:r>
-        <w:rPr>
-          <w:lang w:val="ru-RU"/>
-        </w:rPr>
-        <w:t>10</w:t>
+        <w:t>11</w:t>
       </w:r>
       <w:r>
         <w:rPr>
@@ -10098,151 +8097,6 @@
     </w:docPart>
     <w:docPart>
       <w:docPartPr>
-        <w:name w:val="FBFC6A18E07A484F9E976562E903BEB7"/>
-        <w:category>
-          <w:name w:val="Общие"/>
-          <w:gallery w:val="placeholder"/>
-        </w:category>
-        <w:types>
-          <w:type w:val="bbPlcHdr"/>
-        </w:types>
-        <w:behaviors>
-          <w:behavior w:val="content"/>
-        </w:behaviors>
-        <w:guid w:val="{E5D938F3-E00E-4F48-ACDE-E2E2655275DF}"/>
-      </w:docPartPr>
-      <w:docPartBody>
-        <w:p>
-          <w:pPr>
-            <w:pStyle w:val="FBFC6A18E07A484F9E976562E903BEB7"/>
-          </w:pPr>
-          <w:r>
-            <w:rPr>
-              <w:rStyle w:val="a3"/>
-            </w:rPr>
-            <w:t>Выберите элемент.</w:t>
-          </w:r>
-        </w:p>
-      </w:docPartBody>
-    </w:docPart>
-    <w:docPart>
-      <w:docPartPr>
-        <w:name w:val="DB435B1E68954750936FB322747598D2"/>
-        <w:category>
-          <w:name w:val="Общие"/>
-          <w:gallery w:val="placeholder"/>
-        </w:category>
-        <w:types>
-          <w:type w:val="bbPlcHdr"/>
-        </w:types>
-        <w:behaviors>
-          <w:behavior w:val="content"/>
-        </w:behaviors>
-        <w:guid w:val="{7122C427-55FD-49A2-B369-ED6DAFC67A8F}"/>
-      </w:docPartPr>
-      <w:docPartBody>
-        <w:p>
-          <w:pPr>
-            <w:pStyle w:val="DB435B1E68954750936FB322747598D2"/>
-          </w:pPr>
-          <w:r>
-            <w:rPr>
-              <w:rStyle w:val="a3"/>
-            </w:rPr>
-            <w:t>Выберите элемент.</w:t>
-          </w:r>
-        </w:p>
-      </w:docPartBody>
-    </w:docPart>
-    <w:docPart>
-      <w:docPartPr>
-        <w:name w:val="5917FEE754784A0BA4173B51A4E1CE95"/>
-        <w:category>
-          <w:name w:val="Общие"/>
-          <w:gallery w:val="placeholder"/>
-        </w:category>
-        <w:types>
-          <w:type w:val="bbPlcHdr"/>
-        </w:types>
-        <w:behaviors>
-          <w:behavior w:val="content"/>
-        </w:behaviors>
-        <w:guid w:val="{92F74F23-8C0C-424C-A12C-19EB4EDE41E3}"/>
-      </w:docPartPr>
-      <w:docPartBody>
-        <w:p>
-          <w:pPr>
-            <w:pStyle w:val="5917FEE754784A0BA4173B51A4E1CE95"/>
-          </w:pPr>
-          <w:r>
-            <w:rPr>
-              <w:rStyle w:val="a3"/>
-            </w:rPr>
-            <w:t>Выберите элемент.</w:t>
-          </w:r>
-        </w:p>
-      </w:docPartBody>
-    </w:docPart>
-    <w:docPart>
-      <w:docPartPr>
-        <w:name w:val="FFCB998A69C547318D033520574A41D0"/>
-        <w:category>
-          <w:name w:val="Общие"/>
-          <w:gallery w:val="placeholder"/>
-        </w:category>
-        <w:types>
-          <w:type w:val="bbPlcHdr"/>
-        </w:types>
-        <w:behaviors>
-          <w:behavior w:val="content"/>
-        </w:behaviors>
-        <w:guid w:val="{44EDE573-4804-4E48-9FC6-91F112BF9116}"/>
-      </w:docPartPr>
-      <w:docPartBody>
-        <w:p>
-          <w:pPr>
-            <w:pStyle w:val="FFCB998A69C547318D033520574A41D0"/>
-          </w:pPr>
-          <w:r>
-            <w:rPr>
-              <w:rStyle w:val="a3"/>
-            </w:rPr>
-            <w:t>Выберите элемент.</w:t>
-          </w:r>
-        </w:p>
-      </w:docPartBody>
-    </w:docPart>
-    <w:docPart>
-      <w:docPartPr>
-        <w:name w:val="D0395AFB2040417F8DE001D6657BED06"/>
-        <w:category>
-          <w:name w:val="Общие"/>
-          <w:gallery w:val="placeholder"/>
-        </w:category>
-        <w:types>
-          <w:type w:val="bbPlcHdr"/>
-        </w:types>
-        <w:behaviors>
-          <w:behavior w:val="content"/>
-        </w:behaviors>
-        <w:guid w:val="{D959F77F-828A-4069-88E4-8B112F9C0F19}"/>
-      </w:docPartPr>
-      <w:docPartBody>
-        <w:p>
-          <w:pPr>
-            <w:pStyle w:val="D0395AFB2040417F8DE001D6657BED06"/>
-          </w:pPr>
-          <w:r>
-            <w:rPr>
-              <w:rStyle w:val="a3"/>
-            </w:rPr>
-            <w:t>Выберите элемент.</w:t>
-          </w:r>
-        </w:p>
-      </w:docPartBody>
-    </w:docPart>
-    <w:docPart>
-      <w:docPartPr>
         <w:name w:val="3755473979B24CB896600859156E5B44"/>
         <w:category>
           <w:name w:val="Общие"/>
@@ -10273,7 +8127,7 @@
     </w:docPart>
     <w:docPart>
       <w:docPartPr>
-        <w:name w:val="BA1FB41A1B0F4FDF8B14D2F6319521D6"/>
+        <w:name w:val="2C92A114DF084526B5FA3AC487F618FF"/>
         <w:category>
           <w:name w:val="Общие"/>
           <w:gallery w:val="placeholder"/>
@@ -10284,12 +8138,41 @@
         <w:behaviors>
           <w:behavior w:val="content"/>
         </w:behaviors>
-        <w:guid w:val="{0B0D8D27-74B6-4BA4-9C83-DF8271F888A5}"/>
+        <w:guid w:val="{E839E0DF-928A-4A5A-8C17-D6446BAABD03}"/>
       </w:docPartPr>
       <w:docPartBody>
         <w:p>
           <w:pPr>
-            <w:pStyle w:val="BA1FB41A1B0F4FDF8B14D2F6319521D6"/>
+            <w:pStyle w:val="2C92A114DF084526B5FA3AC487F618FF"/>
+          </w:pPr>
+          <w:r>
+            <w:rPr>
+              <w:rStyle w:val="a3"/>
+            </w:rPr>
+            <w:t>Выберите элемент.</w:t>
+          </w:r>
+        </w:p>
+      </w:docPartBody>
+    </w:docPart>
+    <w:docPart>
+      <w:docPartPr>
+        <w:name w:val="C4C0EC5D2ED149578E3153208BD0C12C"/>
+        <w:category>
+          <w:name w:val="Общие"/>
+          <w:gallery w:val="placeholder"/>
+        </w:category>
+        <w:types>
+          <w:type w:val="bbPlcHdr"/>
+        </w:types>
+        <w:behaviors>
+          <w:behavior w:val="content"/>
+        </w:behaviors>
+        <w:guid w:val="{874B65E8-3718-4C5F-94FE-5D5A0433A5AD}"/>
+      </w:docPartPr>
+      <w:docPartBody>
+        <w:p>
+          <w:pPr>
+            <w:pStyle w:val="C4C0EC5D2ED149578E3153208BD0C12C"/>
           </w:pPr>
           <w:r>
             <w:rPr>
@@ -10406,6 +8289,7 @@
     <w:rsid w:val="005D3769"/>
     <w:rsid w:val="005D67E2"/>
     <w:rsid w:val="005E28CF"/>
+    <w:rsid w:val="00655842"/>
     <w:rsid w:val="00660400"/>
     <w:rsid w:val="006B6CF2"/>
     <w:rsid w:val="006D71E3"/>
@@ -10415,6 +8299,7 @@
     <w:rsid w:val="007A1169"/>
     <w:rsid w:val="007E68FB"/>
     <w:rsid w:val="007F3648"/>
+    <w:rsid w:val="00804570"/>
     <w:rsid w:val="008C2D0E"/>
     <w:rsid w:val="008C5D97"/>
     <w:rsid w:val="008D1D6A"/>
@@ -10674,7 +8559,7 @@
     <w:basedOn w:val="a0"/>
     <w:uiPriority w:val="99"/>
     <w:semiHidden/>
-    <w:rsid w:val="0006090D"/>
+    <w:rsid w:val="00804570"/>
     <w:rPr>
       <w:color w:val="808080"/>
     </w:rPr>
@@ -11348,6 +9233,20 @@
   <w:style w:type="paragraph" w:customStyle="1" w:styleId="F4181B3175294A9BAA33423019BF5C90">
     <w:name w:val="F4181B3175294A9BAA33423019BF5C90"/>
     <w:rsid w:val="0006090D"/>
+    <w:rPr>
+      <w:lang w:val="uk-UA" w:eastAsia="uk-UA"/>
+    </w:rPr>
+  </w:style>
+  <w:style w:type="paragraph" w:customStyle="1" w:styleId="2C92A114DF084526B5FA3AC487F618FF">
+    <w:name w:val="2C92A114DF084526B5FA3AC487F618FF"/>
+    <w:rsid w:val="00804570"/>
+    <w:rPr>
+      <w:lang w:val="uk-UA" w:eastAsia="uk-UA"/>
+    </w:rPr>
+  </w:style>
+  <w:style w:type="paragraph" w:customStyle="1" w:styleId="C4C0EC5D2ED149578E3153208BD0C12C">
+    <w:name w:val="C4C0EC5D2ED149578E3153208BD0C12C"/>
+    <w:rsid w:val="00804570"/>
     <w:rPr>
       <w:lang w:val="uk-UA" w:eastAsia="uk-UA"/>
     </w:rPr>
@@ -11839,7 +9738,7 @@
 </file>
 
 <file path=customXml/itemProps1.xml><?xml version="1.0" encoding="utf-8"?>
-<ds:datastoreItem xmlns:ds="http://schemas.openxmlformats.org/officeDocument/2006/customXml" ds:itemID="{3816C344-C710-4A3F-B640-1A967889F1D7}">
+<ds:datastoreItem xmlns:ds="http://schemas.openxmlformats.org/officeDocument/2006/customXml" ds:itemID="{F51F2341-60B9-4415-8833-C8870CE9146D}">
   <ds:schemaRefs>
     <ds:schemaRef ds:uri="http://schemas.openxmlformats.org/officeDocument/2006/bibliography"/>
   </ds:schemaRefs>
